--- a/LP2-AI,CC Lab/Lab No.1/LP2 (AI) Lab Exp No.1.docx
+++ b/LP2-AI,CC Lab/Lab No.1/LP2 (AI) Lab Exp No.1.docx
@@ -1,6 +1,6 @@
 
 <file path=word/document.xml><?xml version="1.0" encoding="utf-8"?>
-<w:document xmlns:wpc="http://schemas.microsoft.com/office/word/2010/wordprocessingCanvas" xmlns:cx="http://schemas.microsoft.com/office/drawing/2014/chartex" xmlns:cx1="http://schemas.microsoft.com/office/drawing/2015/9/8/chartex" xmlns:mc="http://schemas.openxmlformats.org/markup-compatibility/2006" xmlns:o="urn:schemas-microsoft-com:office:office" xmlns:r="http://schemas.openxmlformats.org/officeDocument/2006/relationships" xmlns:m="http://schemas.openxmlformats.org/officeDocument/2006/math" xmlns:v="urn:schemas-microsoft-com:vml" xmlns:wp14="http://schemas.microsoft.com/office/word/2010/wordprocessingDrawing" xmlns:wp="http://schemas.openxmlformats.org/drawingml/2006/wordprocessingDrawing" xmlns:w10="urn:schemas-microsoft-com:office:word" xmlns:w="http://schemas.openxmlformats.org/wordprocessingml/2006/main" xmlns:w14="http://schemas.microsoft.com/office/word/2010/wordml" xmlns:w15="http://schemas.microsoft.com/office/word/2012/wordml" xmlns:w16se="http://schemas.microsoft.com/office/word/2015/wordml/symex" xmlns:wpg="http://schemas.microsoft.com/office/word/2010/wordprocessingGroup" xmlns:wpi="http://schemas.microsoft.com/office/word/2010/wordprocessingInk" xmlns:wne="http://schemas.microsoft.com/office/word/2006/wordml" xmlns:wps="http://schemas.microsoft.com/office/word/2010/wordprocessingShape" mc:Ignorable="w14 w15 w16se wp14">
+<w:document xmlns:wpc="http://schemas.microsoft.com/office/word/2010/wordprocessingCanvas" xmlns:cx="http://schemas.microsoft.com/office/drawing/2014/chartex" xmlns:cx1="http://schemas.microsoft.com/office/drawing/2015/9/8/chartex" xmlns:cx2="http://schemas.microsoft.com/office/drawing/2015/10/21/chartex" xmlns:cx3="http://schemas.microsoft.com/office/drawing/2016/5/9/chartex" xmlns:cx4="http://schemas.microsoft.com/office/drawing/2016/5/10/chartex" xmlns:cx5="http://schemas.microsoft.com/office/drawing/2016/5/11/chartex" xmlns:cx6="http://schemas.microsoft.com/office/drawing/2016/5/12/chartex" xmlns:cx7="http://schemas.microsoft.com/office/drawing/2016/5/13/chartex" xmlns:cx8="http://schemas.microsoft.com/office/drawing/2016/5/14/chartex" xmlns:mc="http://schemas.openxmlformats.org/markup-compatibility/2006" xmlns:aink="http://schemas.microsoft.com/office/drawing/2016/ink" xmlns:am3d="http://schemas.microsoft.com/office/drawing/2017/model3d" xmlns:o="urn:schemas-microsoft-com:office:office" xmlns:oel="http://schemas.microsoft.com/office/2019/extlst" xmlns:r="http://schemas.openxmlformats.org/officeDocument/2006/relationships" xmlns:m="http://schemas.openxmlformats.org/officeDocument/2006/math" xmlns:v="urn:schemas-microsoft-com:vml" xmlns:wp14="http://schemas.microsoft.com/office/word/2010/wordprocessingDrawing" xmlns:wp="http://schemas.openxmlformats.org/drawingml/2006/wordprocessingDrawing" xmlns:w10="urn:schemas-microsoft-com:office:word" xmlns:w="http://schemas.openxmlformats.org/wordprocessingml/2006/main" xmlns:w14="http://schemas.microsoft.com/office/word/2010/wordml" xmlns:w15="http://schemas.microsoft.com/office/word/2012/wordml" xmlns:w16cex="http://schemas.microsoft.com/office/word/2018/wordml/cex" xmlns:w16cid="http://schemas.microsoft.com/office/word/2016/wordml/cid" xmlns:w16="http://schemas.microsoft.com/office/word/2018/wordml" xmlns:w16du="http://schemas.microsoft.com/office/word/2023/wordml/word16du" xmlns:w16sdtdh="http://schemas.microsoft.com/office/word/2020/wordml/sdtdatahash" xmlns:w16se="http://schemas.microsoft.com/office/word/2015/wordml/symex" xmlns:wpg="http://schemas.microsoft.com/office/word/2010/wordprocessingGroup" xmlns:wpi="http://schemas.microsoft.com/office/word/2010/wordprocessingInk" xmlns:wne="http://schemas.microsoft.com/office/word/2006/wordml" xmlns:wps="http://schemas.microsoft.com/office/word/2010/wordprocessingShape" mc:Ignorable="w14 w15 w16se w16cid w16 w16cex w16sdtdh w16du wp14">
   <w:body>
     <w:p>
       <w:pPr>
@@ -21,76 +21,7 @@
           <w:u w:val="single"/>
           <w:lang w:val="en-US"/>
         </w:rPr>
-        <w:t xml:space="preserve">LP2 (AI) Lab </w:t>
-      </w:r>
-      <w:proofErr w:type="spellStart"/>
-      <w:r>
-        <w:rPr>
-          <w:rFonts w:ascii="Times New Roman" w:hAnsi="Times New Roman" w:cs="Times New Roman"/>
-          <w:sz w:val="40"/>
-          <w:szCs w:val="40"/>
-          <w:u w:val="single"/>
-          <w:lang w:val="en-US"/>
-        </w:rPr>
-        <w:t>Exp</w:t>
-      </w:r>
-      <w:proofErr w:type="spellEnd"/>
-      <w:r>
-        <w:rPr>
-          <w:rFonts w:ascii="Times New Roman" w:hAnsi="Times New Roman" w:cs="Times New Roman"/>
-          <w:sz w:val="40"/>
-          <w:szCs w:val="40"/>
-          <w:u w:val="single"/>
-          <w:lang w:val="en-US"/>
-        </w:rPr>
-        <w:t xml:space="preserve"> No.1</w:t>
-      </w:r>
-    </w:p>
-    <w:p>
-      <w:pPr>
-        <w:autoSpaceDE w:val="0"/>
-        <w:autoSpaceDN w:val="0"/>
-        <w:adjustRightInd w:val="0"/>
-        <w:spacing w:after="0" w:line="240" w:lineRule="auto"/>
-        <w:jc w:val="both"/>
-        <w:rPr>
-          <w:rFonts w:ascii="Times New Roman" w:hAnsi="Times New Roman" w:cs="Times New Roman"/>
-          <w:sz w:val="24"/>
-          <w:szCs w:val="24"/>
-        </w:rPr>
-      </w:pPr>
-      <w:r>
-        <w:rPr>
-          <w:rFonts w:ascii="Times New Roman" w:hAnsi="Times New Roman" w:cs="Times New Roman"/>
-          <w:sz w:val="24"/>
-          <w:szCs w:val="24"/>
-          <w:lang w:val="en-US"/>
-        </w:rPr>
-        <w:t xml:space="preserve">Problem Statement: - </w:t>
-      </w:r>
-      <w:r>
-        <w:rPr>
-          <w:rFonts w:ascii="Times New Roman" w:hAnsi="Times New Roman" w:cs="Times New Roman"/>
-          <w:sz w:val="24"/>
-          <w:szCs w:val="24"/>
-        </w:rPr>
-        <w:t>Implement depth first search algorithm and breadth first search alg</w:t>
-      </w:r>
-      <w:r>
-        <w:rPr>
-          <w:rFonts w:ascii="Times New Roman" w:hAnsi="Times New Roman" w:cs="Times New Roman"/>
-          <w:sz w:val="24"/>
-          <w:szCs w:val="24"/>
-        </w:rPr>
-        <w:t xml:space="preserve">orithm, use an undirected graph </w:t>
-      </w:r>
-      <w:r>
-        <w:rPr>
-          <w:rFonts w:ascii="Times New Roman" w:hAnsi="Times New Roman" w:cs="Times New Roman"/>
-          <w:sz w:val="24"/>
-          <w:szCs w:val="24"/>
-        </w:rPr>
-        <w:t>and develop a recursive algorithm for searching all the vertices of a graph or tree data structure.</w:t>
+        <w:t>LP2 (AI) Lab Exp No.1</w:t>
       </w:r>
     </w:p>
     <w:p>
@@ -104,11 +35,1470 @@
           <w:rFonts w:ascii="Times New Roman" w:hAnsi="Times New Roman" w:cs="Times New Roman"/>
           <w:sz w:val="28"/>
           <w:szCs w:val="28"/>
-        </w:rPr>
-      </w:pPr>
-      <w:bookmarkStart w:id="0" w:name="_GoBack"/>
-      <w:bookmarkEnd w:id="0"/>
-      <w:r>
+          <w:lang w:val="en-US"/>
+        </w:rPr>
+      </w:pPr>
+    </w:p>
+    <w:p>
+      <w:pPr>
+        <w:autoSpaceDE w:val="0"/>
+        <w:autoSpaceDN w:val="0"/>
+        <w:adjustRightInd w:val="0"/>
+        <w:spacing w:after="0" w:line="240" w:lineRule="auto"/>
+        <w:jc w:val="both"/>
+        <w:rPr>
+          <w:rFonts w:ascii="Times New Roman" w:hAnsi="Times New Roman" w:cs="Times New Roman"/>
+          <w:sz w:val="28"/>
+          <w:szCs w:val="28"/>
+        </w:rPr>
+      </w:pPr>
+      <w:r>
+        <w:rPr>
+          <w:rFonts w:ascii="Times New Roman" w:hAnsi="Times New Roman" w:cs="Times New Roman"/>
+          <w:sz w:val="28"/>
+          <w:szCs w:val="28"/>
+          <w:lang w:val="en-US"/>
+        </w:rPr>
+        <w:t xml:space="preserve">Problem Statement: - </w:t>
+      </w:r>
+      <w:r>
+        <w:rPr>
+          <w:rFonts w:ascii="Times New Roman" w:hAnsi="Times New Roman" w:cs="Times New Roman"/>
+          <w:sz w:val="28"/>
+          <w:szCs w:val="28"/>
+        </w:rPr>
+        <w:t>Implement depth first search algorithm and breadth first search algorithm, use an undirected graph and develop a recursive algorithm for searching all the vertices of a graph or tree data structure.</w:t>
+      </w:r>
+    </w:p>
+    <w:p>
+      <w:pPr>
+        <w:autoSpaceDE w:val="0"/>
+        <w:autoSpaceDN w:val="0"/>
+        <w:adjustRightInd w:val="0"/>
+        <w:spacing w:after="0" w:line="240" w:lineRule="auto"/>
+        <w:jc w:val="both"/>
+        <w:rPr>
+          <w:rFonts w:ascii="Times New Roman" w:hAnsi="Times New Roman" w:cs="Times New Roman"/>
+          <w:sz w:val="24"/>
+          <w:szCs w:val="24"/>
+        </w:rPr>
+      </w:pPr>
+    </w:p>
+    <w:p>
+      <w:pPr>
+        <w:autoSpaceDE w:val="0"/>
+        <w:autoSpaceDN w:val="0"/>
+        <w:adjustRightInd w:val="0"/>
+        <w:spacing w:after="0" w:line="240" w:lineRule="auto"/>
+        <w:jc w:val="both"/>
+        <w:rPr>
+          <w:rFonts w:ascii="Consolas" w:hAnsi="Consolas" w:cs="Times New Roman"/>
+          <w:sz w:val="24"/>
+          <w:szCs w:val="24"/>
+        </w:rPr>
+      </w:pPr>
+    </w:p>
+    <w:p>
+      <w:pPr>
+        <w:shd w:val="clear" w:color="auto" w:fill="FFFFFF"/>
+        <w:spacing w:after="0" w:line="285" w:lineRule="atLeast"/>
+        <w:rPr>
+          <w:rFonts w:ascii="Consolas" w:eastAsia="Times New Roman" w:hAnsi="Consolas" w:cs="Times New Roman"/>
+          <w:sz w:val="24"/>
+          <w:szCs w:val="24"/>
+          <w:lang w:val="en-US"/>
+        </w:rPr>
+      </w:pPr>
+      <w:r>
+        <w:rPr>
+          <w:rFonts w:ascii="Consolas" w:eastAsia="Times New Roman" w:hAnsi="Consolas" w:cs="Times New Roman"/>
+          <w:sz w:val="24"/>
+          <w:szCs w:val="24"/>
+          <w:lang w:val="en-US"/>
+        </w:rPr>
+        <w:t>import random</w:t>
+      </w:r>
+    </w:p>
+    <w:p>
+      <w:pPr>
+        <w:shd w:val="clear" w:color="auto" w:fill="FFFFFF"/>
+        <w:spacing w:after="0" w:line="285" w:lineRule="atLeast"/>
+        <w:rPr>
+          <w:rFonts w:ascii="Consolas" w:eastAsia="Times New Roman" w:hAnsi="Consolas" w:cs="Times New Roman"/>
+          <w:sz w:val="24"/>
+          <w:szCs w:val="24"/>
+          <w:lang w:val="en-US"/>
+        </w:rPr>
+      </w:pPr>
+      <w:r>
+        <w:rPr>
+          <w:rFonts w:ascii="Consolas" w:eastAsia="Times New Roman" w:hAnsi="Consolas" w:cs="Times New Roman"/>
+          <w:sz w:val="24"/>
+          <w:szCs w:val="24"/>
+          <w:lang w:val="en-US"/>
+        </w:rPr>
+        <w:t>def bfs(graph, start, visited=None):</w:t>
+      </w:r>
+    </w:p>
+    <w:p>
+      <w:pPr>
+        <w:shd w:val="clear" w:color="auto" w:fill="FFFFFF"/>
+        <w:spacing w:after="0" w:line="285" w:lineRule="atLeast"/>
+        <w:rPr>
+          <w:rFonts w:ascii="Consolas" w:eastAsia="Times New Roman" w:hAnsi="Consolas" w:cs="Times New Roman"/>
+          <w:sz w:val="24"/>
+          <w:szCs w:val="24"/>
+          <w:lang w:val="en-US"/>
+        </w:rPr>
+      </w:pPr>
+      <w:r>
+        <w:rPr>
+          <w:rFonts w:ascii="Consolas" w:eastAsia="Times New Roman" w:hAnsi="Consolas" w:cs="Times New Roman"/>
+          <w:sz w:val="24"/>
+          <w:szCs w:val="24"/>
+          <w:lang w:val="en-US"/>
+        </w:rPr>
+        <w:t>    if visited is None:</w:t>
+      </w:r>
+    </w:p>
+    <w:p>
+      <w:pPr>
+        <w:shd w:val="clear" w:color="auto" w:fill="FFFFFF"/>
+        <w:spacing w:after="0" w:line="285" w:lineRule="atLeast"/>
+        <w:rPr>
+          <w:rFonts w:ascii="Consolas" w:eastAsia="Times New Roman" w:hAnsi="Consolas" w:cs="Times New Roman"/>
+          <w:sz w:val="24"/>
+          <w:szCs w:val="24"/>
+          <w:lang w:val="en-US"/>
+        </w:rPr>
+      </w:pPr>
+      <w:r>
+        <w:rPr>
+          <w:rFonts w:ascii="Consolas" w:eastAsia="Times New Roman" w:hAnsi="Consolas" w:cs="Times New Roman"/>
+          <w:sz w:val="24"/>
+          <w:szCs w:val="24"/>
+          <w:lang w:val="en-US"/>
+        </w:rPr>
+        <w:t>        visited = set()</w:t>
+      </w:r>
+    </w:p>
+    <w:p>
+      <w:pPr>
+        <w:shd w:val="clear" w:color="auto" w:fill="FFFFFF"/>
+        <w:spacing w:after="0" w:line="285" w:lineRule="atLeast"/>
+        <w:rPr>
+          <w:rFonts w:ascii="Consolas" w:eastAsia="Times New Roman" w:hAnsi="Consolas" w:cs="Times New Roman"/>
+          <w:sz w:val="24"/>
+          <w:szCs w:val="24"/>
+          <w:lang w:val="en-US"/>
+        </w:rPr>
+      </w:pPr>
+      <w:r>
+        <w:rPr>
+          <w:rFonts w:ascii="Consolas" w:eastAsia="Times New Roman" w:hAnsi="Consolas" w:cs="Times New Roman"/>
+          <w:sz w:val="24"/>
+          <w:szCs w:val="24"/>
+          <w:lang w:val="en-US"/>
+        </w:rPr>
+        <w:t>    queue = [start]</w:t>
+      </w:r>
+    </w:p>
+    <w:p>
+      <w:pPr>
+        <w:shd w:val="clear" w:color="auto" w:fill="FFFFFF"/>
+        <w:spacing w:after="0" w:line="285" w:lineRule="atLeast"/>
+        <w:rPr>
+          <w:rFonts w:ascii="Consolas" w:eastAsia="Times New Roman" w:hAnsi="Consolas" w:cs="Times New Roman"/>
+          <w:sz w:val="24"/>
+          <w:szCs w:val="24"/>
+          <w:lang w:val="en-US"/>
+        </w:rPr>
+      </w:pPr>
+      <w:r>
+        <w:rPr>
+          <w:rFonts w:ascii="Consolas" w:eastAsia="Times New Roman" w:hAnsi="Consolas" w:cs="Times New Roman"/>
+          <w:sz w:val="24"/>
+          <w:szCs w:val="24"/>
+          <w:lang w:val="en-US"/>
+        </w:rPr>
+        <w:t>    visited.add(start)</w:t>
+      </w:r>
+    </w:p>
+    <w:p>
+      <w:pPr>
+        <w:shd w:val="clear" w:color="auto" w:fill="FFFFFF"/>
+        <w:spacing w:after="0" w:line="285" w:lineRule="atLeast"/>
+        <w:rPr>
+          <w:rFonts w:ascii="Consolas" w:eastAsia="Times New Roman" w:hAnsi="Consolas" w:cs="Times New Roman"/>
+          <w:sz w:val="24"/>
+          <w:szCs w:val="24"/>
+          <w:lang w:val="en-US"/>
+        </w:rPr>
+      </w:pPr>
+      <w:r>
+        <w:rPr>
+          <w:rFonts w:ascii="Consolas" w:eastAsia="Times New Roman" w:hAnsi="Consolas" w:cs="Times New Roman"/>
+          <w:sz w:val="24"/>
+          <w:szCs w:val="24"/>
+          <w:lang w:val="en-US"/>
+        </w:rPr>
+        <w:t>    print(start)</w:t>
+      </w:r>
+    </w:p>
+    <w:p>
+      <w:pPr>
+        <w:shd w:val="clear" w:color="auto" w:fill="FFFFFF"/>
+        <w:spacing w:after="0" w:line="285" w:lineRule="atLeast"/>
+        <w:rPr>
+          <w:rFonts w:ascii="Consolas" w:eastAsia="Times New Roman" w:hAnsi="Consolas" w:cs="Times New Roman"/>
+          <w:sz w:val="24"/>
+          <w:szCs w:val="24"/>
+          <w:lang w:val="en-US"/>
+        </w:rPr>
+      </w:pPr>
+      <w:r>
+        <w:rPr>
+          <w:rFonts w:ascii="Consolas" w:eastAsia="Times New Roman" w:hAnsi="Consolas" w:cs="Times New Roman"/>
+          <w:sz w:val="24"/>
+          <w:szCs w:val="24"/>
+          <w:lang w:val="en-US"/>
+        </w:rPr>
+        <w:t>    while queue:</w:t>
+      </w:r>
+    </w:p>
+    <w:p>
+      <w:pPr>
+        <w:shd w:val="clear" w:color="auto" w:fill="FFFFFF"/>
+        <w:spacing w:after="0" w:line="285" w:lineRule="atLeast"/>
+        <w:rPr>
+          <w:rFonts w:ascii="Consolas" w:eastAsia="Times New Roman" w:hAnsi="Consolas" w:cs="Times New Roman"/>
+          <w:sz w:val="24"/>
+          <w:szCs w:val="24"/>
+          <w:lang w:val="en-US"/>
+        </w:rPr>
+      </w:pPr>
+      <w:r>
+        <w:rPr>
+          <w:rFonts w:ascii="Consolas" w:eastAsia="Times New Roman" w:hAnsi="Consolas" w:cs="Times New Roman"/>
+          <w:sz w:val="24"/>
+          <w:szCs w:val="24"/>
+          <w:lang w:val="en-US"/>
+        </w:rPr>
+        <w:t>        current = queue.pop(0)</w:t>
+      </w:r>
+    </w:p>
+    <w:p>
+      <w:pPr>
+        <w:shd w:val="clear" w:color="auto" w:fill="FFFFFF"/>
+        <w:spacing w:after="0" w:line="285" w:lineRule="atLeast"/>
+        <w:rPr>
+          <w:rFonts w:ascii="Consolas" w:eastAsia="Times New Roman" w:hAnsi="Consolas" w:cs="Times New Roman"/>
+          <w:sz w:val="24"/>
+          <w:szCs w:val="24"/>
+          <w:lang w:val="en-US"/>
+        </w:rPr>
+      </w:pPr>
+      <w:r>
+        <w:rPr>
+          <w:rFonts w:ascii="Consolas" w:eastAsia="Times New Roman" w:hAnsi="Consolas" w:cs="Times New Roman"/>
+          <w:sz w:val="24"/>
+          <w:szCs w:val="24"/>
+          <w:lang w:val="en-US"/>
+        </w:rPr>
+        <w:t>        for neighbor in graph[current] - visited:</w:t>
+      </w:r>
+    </w:p>
+    <w:p>
+      <w:pPr>
+        <w:shd w:val="clear" w:color="auto" w:fill="FFFFFF"/>
+        <w:spacing w:after="0" w:line="285" w:lineRule="atLeast"/>
+        <w:rPr>
+          <w:rFonts w:ascii="Consolas" w:eastAsia="Times New Roman" w:hAnsi="Consolas" w:cs="Times New Roman"/>
+          <w:sz w:val="24"/>
+          <w:szCs w:val="24"/>
+          <w:lang w:val="en-US"/>
+        </w:rPr>
+      </w:pPr>
+      <w:r>
+        <w:rPr>
+          <w:rFonts w:ascii="Consolas" w:eastAsia="Times New Roman" w:hAnsi="Consolas" w:cs="Times New Roman"/>
+          <w:sz w:val="24"/>
+          <w:szCs w:val="24"/>
+          <w:lang w:val="en-US"/>
+        </w:rPr>
+        <w:t>            print(neighbor)</w:t>
+      </w:r>
+    </w:p>
+    <w:p>
+      <w:pPr>
+        <w:shd w:val="clear" w:color="auto" w:fill="FFFFFF"/>
+        <w:spacing w:after="0" w:line="285" w:lineRule="atLeast"/>
+        <w:rPr>
+          <w:rFonts w:ascii="Consolas" w:eastAsia="Times New Roman" w:hAnsi="Consolas" w:cs="Times New Roman"/>
+          <w:sz w:val="24"/>
+          <w:szCs w:val="24"/>
+          <w:lang w:val="en-US"/>
+        </w:rPr>
+      </w:pPr>
+      <w:r>
+        <w:rPr>
+          <w:rFonts w:ascii="Consolas" w:eastAsia="Times New Roman" w:hAnsi="Consolas" w:cs="Times New Roman"/>
+          <w:sz w:val="24"/>
+          <w:szCs w:val="24"/>
+          <w:lang w:val="en-US"/>
+        </w:rPr>
+        <w:t>            queue.append(neighbor)</w:t>
+      </w:r>
+    </w:p>
+    <w:p>
+      <w:pPr>
+        <w:shd w:val="clear" w:color="auto" w:fill="FFFFFF"/>
+        <w:spacing w:after="0" w:line="285" w:lineRule="atLeast"/>
+        <w:rPr>
+          <w:rFonts w:ascii="Consolas" w:eastAsia="Times New Roman" w:hAnsi="Consolas" w:cs="Times New Roman"/>
+          <w:sz w:val="24"/>
+          <w:szCs w:val="24"/>
+          <w:lang w:val="en-US"/>
+        </w:rPr>
+      </w:pPr>
+      <w:r>
+        <w:rPr>
+          <w:rFonts w:ascii="Consolas" w:eastAsia="Times New Roman" w:hAnsi="Consolas" w:cs="Times New Roman"/>
+          <w:sz w:val="24"/>
+          <w:szCs w:val="24"/>
+          <w:lang w:val="en-US"/>
+        </w:rPr>
+        <w:t>            visited.add(neighbor)</w:t>
+      </w:r>
+    </w:p>
+    <w:p>
+      <w:pPr>
+        <w:shd w:val="clear" w:color="auto" w:fill="FFFFFF"/>
+        <w:spacing w:after="0" w:line="285" w:lineRule="atLeast"/>
+        <w:rPr>
+          <w:rFonts w:ascii="Consolas" w:eastAsia="Times New Roman" w:hAnsi="Consolas" w:cs="Times New Roman"/>
+          <w:sz w:val="24"/>
+          <w:szCs w:val="24"/>
+          <w:lang w:val="en-US"/>
+        </w:rPr>
+      </w:pPr>
+      <w:r>
+        <w:rPr>
+          <w:rFonts w:ascii="Consolas" w:eastAsia="Times New Roman" w:hAnsi="Consolas" w:cs="Times New Roman"/>
+          <w:sz w:val="24"/>
+          <w:szCs w:val="24"/>
+          <w:lang w:val="en-US"/>
+        </w:rPr>
+        <w:t>    return visited</w:t>
+      </w:r>
+    </w:p>
+    <w:p>
+      <w:pPr>
+        <w:shd w:val="clear" w:color="auto" w:fill="FFFFFF"/>
+        <w:spacing w:after="0" w:line="285" w:lineRule="atLeast"/>
+        <w:rPr>
+          <w:rFonts w:ascii="Consolas" w:eastAsia="Times New Roman" w:hAnsi="Consolas" w:cs="Times New Roman"/>
+          <w:sz w:val="24"/>
+          <w:szCs w:val="24"/>
+          <w:lang w:val="en-US"/>
+        </w:rPr>
+      </w:pPr>
+      <w:r>
+        <w:rPr>
+          <w:rFonts w:ascii="Consolas" w:eastAsia="Times New Roman" w:hAnsi="Consolas" w:cs="Times New Roman"/>
+          <w:sz w:val="24"/>
+          <w:szCs w:val="24"/>
+          <w:lang w:val="en-US"/>
+        </w:rPr>
+        <w:t>def dfs(graph, start, visited=None):</w:t>
+      </w:r>
+    </w:p>
+    <w:p>
+      <w:pPr>
+        <w:shd w:val="clear" w:color="auto" w:fill="FFFFFF"/>
+        <w:spacing w:after="0" w:line="285" w:lineRule="atLeast"/>
+        <w:rPr>
+          <w:rFonts w:ascii="Consolas" w:eastAsia="Times New Roman" w:hAnsi="Consolas" w:cs="Times New Roman"/>
+          <w:sz w:val="24"/>
+          <w:szCs w:val="24"/>
+          <w:lang w:val="en-US"/>
+        </w:rPr>
+      </w:pPr>
+      <w:r>
+        <w:rPr>
+          <w:rFonts w:ascii="Consolas" w:eastAsia="Times New Roman" w:hAnsi="Consolas" w:cs="Times New Roman"/>
+          <w:sz w:val="24"/>
+          <w:szCs w:val="24"/>
+          <w:lang w:val="en-US"/>
+        </w:rPr>
+        <w:t>    if visited is None:</w:t>
+      </w:r>
+    </w:p>
+    <w:p>
+      <w:pPr>
+        <w:shd w:val="clear" w:color="auto" w:fill="FFFFFF"/>
+        <w:spacing w:after="0" w:line="285" w:lineRule="atLeast"/>
+        <w:rPr>
+          <w:rFonts w:ascii="Consolas" w:eastAsia="Times New Roman" w:hAnsi="Consolas" w:cs="Times New Roman"/>
+          <w:sz w:val="24"/>
+          <w:szCs w:val="24"/>
+          <w:lang w:val="en-US"/>
+        </w:rPr>
+      </w:pPr>
+      <w:r>
+        <w:rPr>
+          <w:rFonts w:ascii="Consolas" w:eastAsia="Times New Roman" w:hAnsi="Consolas" w:cs="Times New Roman"/>
+          <w:sz w:val="24"/>
+          <w:szCs w:val="24"/>
+          <w:lang w:val="en-US"/>
+        </w:rPr>
+        <w:t>        visited = set()</w:t>
+      </w:r>
+    </w:p>
+    <w:p>
+      <w:pPr>
+        <w:shd w:val="clear" w:color="auto" w:fill="FFFFFF"/>
+        <w:spacing w:after="0" w:line="285" w:lineRule="atLeast"/>
+        <w:rPr>
+          <w:rFonts w:ascii="Consolas" w:eastAsia="Times New Roman" w:hAnsi="Consolas" w:cs="Times New Roman"/>
+          <w:sz w:val="24"/>
+          <w:szCs w:val="24"/>
+          <w:lang w:val="en-US"/>
+        </w:rPr>
+      </w:pPr>
+      <w:r>
+        <w:rPr>
+          <w:rFonts w:ascii="Consolas" w:eastAsia="Times New Roman" w:hAnsi="Consolas" w:cs="Times New Roman"/>
+          <w:sz w:val="24"/>
+          <w:szCs w:val="24"/>
+          <w:lang w:val="en-US"/>
+        </w:rPr>
+        <w:t>    visited.add(start)</w:t>
+      </w:r>
+    </w:p>
+    <w:p>
+      <w:pPr>
+        <w:shd w:val="clear" w:color="auto" w:fill="FFFFFF"/>
+        <w:spacing w:after="0" w:line="285" w:lineRule="atLeast"/>
+        <w:rPr>
+          <w:rFonts w:ascii="Consolas" w:eastAsia="Times New Roman" w:hAnsi="Consolas" w:cs="Times New Roman"/>
+          <w:sz w:val="24"/>
+          <w:szCs w:val="24"/>
+          <w:lang w:val="en-US"/>
+        </w:rPr>
+      </w:pPr>
+      <w:r>
+        <w:rPr>
+          <w:rFonts w:ascii="Consolas" w:eastAsia="Times New Roman" w:hAnsi="Consolas" w:cs="Times New Roman"/>
+          <w:sz w:val="24"/>
+          <w:szCs w:val="24"/>
+          <w:lang w:val="en-US"/>
+        </w:rPr>
+        <w:t>    print(start)</w:t>
+      </w:r>
+    </w:p>
+    <w:p>
+      <w:pPr>
+        <w:shd w:val="clear" w:color="auto" w:fill="FFFFFF"/>
+        <w:spacing w:after="0" w:line="285" w:lineRule="atLeast"/>
+        <w:rPr>
+          <w:rFonts w:ascii="Consolas" w:eastAsia="Times New Roman" w:hAnsi="Consolas" w:cs="Times New Roman"/>
+          <w:sz w:val="24"/>
+          <w:szCs w:val="24"/>
+          <w:lang w:val="en-US"/>
+        </w:rPr>
+      </w:pPr>
+      <w:r>
+        <w:rPr>
+          <w:rFonts w:ascii="Consolas" w:eastAsia="Times New Roman" w:hAnsi="Consolas" w:cs="Times New Roman"/>
+          <w:sz w:val="24"/>
+          <w:szCs w:val="24"/>
+          <w:lang w:val="en-US"/>
+        </w:rPr>
+        <w:t>    for next_node in graph[start] - visited:</w:t>
+      </w:r>
+    </w:p>
+    <w:p>
+      <w:pPr>
+        <w:shd w:val="clear" w:color="auto" w:fill="FFFFFF"/>
+        <w:spacing w:after="0" w:line="285" w:lineRule="atLeast"/>
+        <w:rPr>
+          <w:rFonts w:ascii="Consolas" w:eastAsia="Times New Roman" w:hAnsi="Consolas" w:cs="Times New Roman"/>
+          <w:sz w:val="24"/>
+          <w:szCs w:val="24"/>
+          <w:lang w:val="en-US"/>
+        </w:rPr>
+      </w:pPr>
+      <w:r>
+        <w:rPr>
+          <w:rFonts w:ascii="Consolas" w:eastAsia="Times New Roman" w:hAnsi="Consolas" w:cs="Times New Roman"/>
+          <w:sz w:val="24"/>
+          <w:szCs w:val="24"/>
+          <w:lang w:val="en-US"/>
+        </w:rPr>
+        <w:t>        dfs(graph, next_node, visited)</w:t>
+      </w:r>
+    </w:p>
+    <w:p>
+      <w:pPr>
+        <w:shd w:val="clear" w:color="auto" w:fill="FFFFFF"/>
+        <w:spacing w:after="0" w:line="285" w:lineRule="atLeast"/>
+        <w:rPr>
+          <w:rFonts w:ascii="Consolas" w:eastAsia="Times New Roman" w:hAnsi="Consolas" w:cs="Times New Roman"/>
+          <w:sz w:val="24"/>
+          <w:szCs w:val="24"/>
+          <w:lang w:val="en-US"/>
+        </w:rPr>
+      </w:pPr>
+      <w:r>
+        <w:rPr>
+          <w:rFonts w:ascii="Consolas" w:eastAsia="Times New Roman" w:hAnsi="Consolas" w:cs="Times New Roman"/>
+          <w:sz w:val="24"/>
+          <w:szCs w:val="24"/>
+          <w:lang w:val="en-US"/>
+        </w:rPr>
+        <w:t>    return visited</w:t>
+      </w:r>
+    </w:p>
+    <w:p>
+      <w:pPr>
+        <w:shd w:val="clear" w:color="auto" w:fill="FFFFFF"/>
+        <w:spacing w:after="0" w:line="285" w:lineRule="atLeast"/>
+        <w:rPr>
+          <w:rFonts w:ascii="Consolas" w:eastAsia="Times New Roman" w:hAnsi="Consolas" w:cs="Times New Roman"/>
+          <w:sz w:val="24"/>
+          <w:szCs w:val="24"/>
+          <w:lang w:val="en-US"/>
+        </w:rPr>
+      </w:pPr>
+      <w:r>
+        <w:rPr>
+          <w:rFonts w:ascii="Consolas" w:eastAsia="Times New Roman" w:hAnsi="Consolas" w:cs="Times New Roman"/>
+          <w:sz w:val="24"/>
+          <w:szCs w:val="24"/>
+          <w:lang w:val="en-US"/>
+        </w:rPr>
+        <w:t>def create_graph():</w:t>
+      </w:r>
+    </w:p>
+    <w:p>
+      <w:pPr>
+        <w:shd w:val="clear" w:color="auto" w:fill="FFFFFF"/>
+        <w:spacing w:after="0" w:line="285" w:lineRule="atLeast"/>
+        <w:rPr>
+          <w:rFonts w:ascii="Consolas" w:eastAsia="Times New Roman" w:hAnsi="Consolas" w:cs="Times New Roman"/>
+          <w:sz w:val="24"/>
+          <w:szCs w:val="24"/>
+          <w:lang w:val="en-US"/>
+        </w:rPr>
+      </w:pPr>
+      <w:r>
+        <w:rPr>
+          <w:rFonts w:ascii="Consolas" w:eastAsia="Times New Roman" w:hAnsi="Consolas" w:cs="Times New Roman"/>
+          <w:sz w:val="24"/>
+          <w:szCs w:val="24"/>
+          <w:lang w:val="en-US"/>
+        </w:rPr>
+        <w:t>    graph = {}</w:t>
+      </w:r>
+    </w:p>
+    <w:p>
+      <w:pPr>
+        <w:shd w:val="clear" w:color="auto" w:fill="FFFFFF"/>
+        <w:spacing w:after="0" w:line="285" w:lineRule="atLeast"/>
+        <w:rPr>
+          <w:rFonts w:ascii="Consolas" w:eastAsia="Times New Roman" w:hAnsi="Consolas" w:cs="Times New Roman"/>
+          <w:sz w:val="24"/>
+          <w:szCs w:val="24"/>
+          <w:lang w:val="en-US"/>
+        </w:rPr>
+      </w:pPr>
+      <w:r>
+        <w:rPr>
+          <w:rFonts w:ascii="Consolas" w:eastAsia="Times New Roman" w:hAnsi="Consolas" w:cs="Times New Roman"/>
+          <w:sz w:val="24"/>
+          <w:szCs w:val="24"/>
+          <w:lang w:val="en-US"/>
+        </w:rPr>
+        <w:t>    num_nodes = int(input("Enter the number of nodes: "))</w:t>
+      </w:r>
+    </w:p>
+    <w:p>
+      <w:pPr>
+        <w:shd w:val="clear" w:color="auto" w:fill="FFFFFF"/>
+        <w:spacing w:after="0" w:line="285" w:lineRule="atLeast"/>
+        <w:rPr>
+          <w:rFonts w:ascii="Consolas" w:eastAsia="Times New Roman" w:hAnsi="Consolas" w:cs="Times New Roman"/>
+          <w:sz w:val="24"/>
+          <w:szCs w:val="24"/>
+          <w:lang w:val="en-US"/>
+        </w:rPr>
+      </w:pPr>
+      <w:r>
+        <w:rPr>
+          <w:rFonts w:ascii="Consolas" w:eastAsia="Times New Roman" w:hAnsi="Consolas" w:cs="Times New Roman"/>
+          <w:sz w:val="24"/>
+          <w:szCs w:val="24"/>
+          <w:lang w:val="en-US"/>
+        </w:rPr>
+        <w:t>    for node in range(num_nodes):</w:t>
+      </w:r>
+    </w:p>
+    <w:p>
+      <w:pPr>
+        <w:shd w:val="clear" w:color="auto" w:fill="FFFFFF"/>
+        <w:spacing w:after="0" w:line="285" w:lineRule="atLeast"/>
+        <w:rPr>
+          <w:rFonts w:ascii="Consolas" w:eastAsia="Times New Roman" w:hAnsi="Consolas" w:cs="Times New Roman"/>
+          <w:sz w:val="24"/>
+          <w:szCs w:val="24"/>
+          <w:lang w:val="en-US"/>
+        </w:rPr>
+      </w:pPr>
+      <w:r>
+        <w:rPr>
+          <w:rFonts w:ascii="Consolas" w:eastAsia="Times New Roman" w:hAnsi="Consolas" w:cs="Times New Roman"/>
+          <w:sz w:val="24"/>
+          <w:szCs w:val="24"/>
+          <w:lang w:val="en-US"/>
+        </w:rPr>
+        <w:t>        graph[str(node)] = set()</w:t>
+      </w:r>
+    </w:p>
+    <w:p>
+      <w:pPr>
+        <w:shd w:val="clear" w:color="auto" w:fill="FFFFFF"/>
+        <w:spacing w:after="0" w:line="285" w:lineRule="atLeast"/>
+        <w:rPr>
+          <w:rFonts w:ascii="Consolas" w:eastAsia="Times New Roman" w:hAnsi="Consolas" w:cs="Times New Roman"/>
+          <w:sz w:val="24"/>
+          <w:szCs w:val="24"/>
+          <w:lang w:val="en-US"/>
+        </w:rPr>
+      </w:pPr>
+      <w:r>
+        <w:rPr>
+          <w:rFonts w:ascii="Consolas" w:eastAsia="Times New Roman" w:hAnsi="Consolas" w:cs="Times New Roman"/>
+          <w:sz w:val="24"/>
+          <w:szCs w:val="24"/>
+          <w:lang w:val="en-US"/>
+        </w:rPr>
+        <w:t>    num_edges = int(input("Enter the number of edges: "))</w:t>
+      </w:r>
+    </w:p>
+    <w:p>
+      <w:pPr>
+        <w:shd w:val="clear" w:color="auto" w:fill="FFFFFF"/>
+        <w:spacing w:after="0" w:line="285" w:lineRule="atLeast"/>
+        <w:rPr>
+          <w:rFonts w:ascii="Consolas" w:eastAsia="Times New Roman" w:hAnsi="Consolas" w:cs="Times New Roman"/>
+          <w:sz w:val="24"/>
+          <w:szCs w:val="24"/>
+          <w:lang w:val="en-US"/>
+        </w:rPr>
+      </w:pPr>
+      <w:r>
+        <w:rPr>
+          <w:rFonts w:ascii="Consolas" w:eastAsia="Times New Roman" w:hAnsi="Consolas" w:cs="Times New Roman"/>
+          <w:sz w:val="24"/>
+          <w:szCs w:val="24"/>
+          <w:lang w:val="en-US"/>
+        </w:rPr>
+        <w:t>    for _ in range(num_edges):</w:t>
+      </w:r>
+    </w:p>
+    <w:p>
+      <w:pPr>
+        <w:shd w:val="clear" w:color="auto" w:fill="FFFFFF"/>
+        <w:spacing w:after="0" w:line="285" w:lineRule="atLeast"/>
+        <w:rPr>
+          <w:rFonts w:ascii="Consolas" w:eastAsia="Times New Roman" w:hAnsi="Consolas" w:cs="Times New Roman"/>
+          <w:sz w:val="24"/>
+          <w:szCs w:val="24"/>
+          <w:lang w:val="en-US"/>
+        </w:rPr>
+      </w:pPr>
+      <w:r>
+        <w:rPr>
+          <w:rFonts w:ascii="Consolas" w:eastAsia="Times New Roman" w:hAnsi="Consolas" w:cs="Times New Roman"/>
+          <w:sz w:val="24"/>
+          <w:szCs w:val="24"/>
+          <w:lang w:val="en-US"/>
+        </w:rPr>
+        <w:t>        edge = input("Enter edge (format: node1 node2): ").split()</w:t>
+      </w:r>
+    </w:p>
+    <w:p>
+      <w:pPr>
+        <w:shd w:val="clear" w:color="auto" w:fill="FFFFFF"/>
+        <w:spacing w:after="0" w:line="285" w:lineRule="atLeast"/>
+        <w:rPr>
+          <w:rFonts w:ascii="Consolas" w:eastAsia="Times New Roman" w:hAnsi="Consolas" w:cs="Times New Roman"/>
+          <w:sz w:val="24"/>
+          <w:szCs w:val="24"/>
+          <w:lang w:val="en-US"/>
+        </w:rPr>
+      </w:pPr>
+      <w:r>
+        <w:rPr>
+          <w:rFonts w:ascii="Consolas" w:eastAsia="Times New Roman" w:hAnsi="Consolas" w:cs="Times New Roman"/>
+          <w:sz w:val="24"/>
+          <w:szCs w:val="24"/>
+          <w:lang w:val="en-US"/>
+        </w:rPr>
+        <w:t>        node1, node2 = edge</w:t>
+      </w:r>
+    </w:p>
+    <w:p>
+      <w:pPr>
+        <w:shd w:val="clear" w:color="auto" w:fill="FFFFFF"/>
+        <w:spacing w:after="0" w:line="285" w:lineRule="atLeast"/>
+        <w:rPr>
+          <w:rFonts w:ascii="Consolas" w:eastAsia="Times New Roman" w:hAnsi="Consolas" w:cs="Times New Roman"/>
+          <w:sz w:val="24"/>
+          <w:szCs w:val="24"/>
+          <w:lang w:val="en-US"/>
+        </w:rPr>
+      </w:pPr>
+      <w:r>
+        <w:rPr>
+          <w:rFonts w:ascii="Consolas" w:eastAsia="Times New Roman" w:hAnsi="Consolas" w:cs="Times New Roman"/>
+          <w:sz w:val="24"/>
+          <w:szCs w:val="24"/>
+          <w:lang w:val="en-US"/>
+        </w:rPr>
+        <w:t>        graph[node1].add(node2)</w:t>
+      </w:r>
+    </w:p>
+    <w:p>
+      <w:pPr>
+        <w:shd w:val="clear" w:color="auto" w:fill="FFFFFF"/>
+        <w:spacing w:after="0" w:line="285" w:lineRule="atLeast"/>
+        <w:rPr>
+          <w:rFonts w:ascii="Consolas" w:eastAsia="Times New Roman" w:hAnsi="Consolas" w:cs="Times New Roman"/>
+          <w:sz w:val="24"/>
+          <w:szCs w:val="24"/>
+          <w:lang w:val="en-US"/>
+        </w:rPr>
+      </w:pPr>
+      <w:r>
+        <w:rPr>
+          <w:rFonts w:ascii="Consolas" w:eastAsia="Times New Roman" w:hAnsi="Consolas" w:cs="Times New Roman"/>
+          <w:sz w:val="24"/>
+          <w:szCs w:val="24"/>
+          <w:lang w:val="en-US"/>
+        </w:rPr>
+        <w:t>        graph[node2].add(node1)</w:t>
+      </w:r>
+    </w:p>
+    <w:p>
+      <w:pPr>
+        <w:shd w:val="clear" w:color="auto" w:fill="FFFFFF"/>
+        <w:spacing w:after="0" w:line="285" w:lineRule="atLeast"/>
+        <w:rPr>
+          <w:rFonts w:ascii="Consolas" w:eastAsia="Times New Roman" w:hAnsi="Consolas" w:cs="Times New Roman"/>
+          <w:sz w:val="24"/>
+          <w:szCs w:val="24"/>
+          <w:lang w:val="en-US"/>
+        </w:rPr>
+      </w:pPr>
+      <w:r>
+        <w:rPr>
+          <w:rFonts w:ascii="Consolas" w:eastAsia="Times New Roman" w:hAnsi="Consolas" w:cs="Times New Roman"/>
+          <w:sz w:val="24"/>
+          <w:szCs w:val="24"/>
+          <w:lang w:val="en-US"/>
+        </w:rPr>
+        <w:t>    return graph</w:t>
+      </w:r>
+    </w:p>
+    <w:p>
+      <w:pPr>
+        <w:shd w:val="clear" w:color="auto" w:fill="FFFFFF"/>
+        <w:spacing w:after="0" w:line="285" w:lineRule="atLeast"/>
+        <w:rPr>
+          <w:rFonts w:ascii="Consolas" w:eastAsia="Times New Roman" w:hAnsi="Consolas" w:cs="Times New Roman"/>
+          <w:sz w:val="24"/>
+          <w:szCs w:val="24"/>
+          <w:lang w:val="en-US"/>
+        </w:rPr>
+      </w:pPr>
+      <w:r>
+        <w:rPr>
+          <w:rFonts w:ascii="Consolas" w:eastAsia="Times New Roman" w:hAnsi="Consolas" w:cs="Times New Roman"/>
+          <w:sz w:val="24"/>
+          <w:szCs w:val="24"/>
+          <w:lang w:val="en-US"/>
+        </w:rPr>
+        <w:t>def main():</w:t>
+      </w:r>
+    </w:p>
+    <w:p>
+      <w:pPr>
+        <w:shd w:val="clear" w:color="auto" w:fill="FFFFFF"/>
+        <w:spacing w:after="0" w:line="285" w:lineRule="atLeast"/>
+        <w:rPr>
+          <w:rFonts w:ascii="Consolas" w:eastAsia="Times New Roman" w:hAnsi="Consolas" w:cs="Times New Roman"/>
+          <w:sz w:val="24"/>
+          <w:szCs w:val="24"/>
+          <w:lang w:val="en-US"/>
+        </w:rPr>
+      </w:pPr>
+      <w:r>
+        <w:rPr>
+          <w:rFonts w:ascii="Consolas" w:eastAsia="Times New Roman" w:hAnsi="Consolas" w:cs="Times New Roman"/>
+          <w:sz w:val="24"/>
+          <w:szCs w:val="24"/>
+          <w:lang w:val="en-US"/>
+        </w:rPr>
+        <w:t>    graph = create_graph()</w:t>
+      </w:r>
+    </w:p>
+    <w:p>
+      <w:pPr>
+        <w:shd w:val="clear" w:color="auto" w:fill="FFFFFF"/>
+        <w:spacing w:after="0" w:line="285" w:lineRule="atLeast"/>
+        <w:rPr>
+          <w:rFonts w:ascii="Consolas" w:eastAsia="Times New Roman" w:hAnsi="Consolas" w:cs="Times New Roman"/>
+          <w:sz w:val="24"/>
+          <w:szCs w:val="24"/>
+          <w:lang w:val="en-US"/>
+        </w:rPr>
+      </w:pPr>
+      <w:r>
+        <w:rPr>
+          <w:rFonts w:ascii="Consolas" w:eastAsia="Times New Roman" w:hAnsi="Consolas" w:cs="Times New Roman"/>
+          <w:sz w:val="24"/>
+          <w:szCs w:val="24"/>
+          <w:lang w:val="en-US"/>
+        </w:rPr>
+        <w:t>    while True:</w:t>
+      </w:r>
+    </w:p>
+    <w:p>
+      <w:pPr>
+        <w:shd w:val="clear" w:color="auto" w:fill="FFFFFF"/>
+        <w:spacing w:after="0" w:line="285" w:lineRule="atLeast"/>
+        <w:rPr>
+          <w:rFonts w:ascii="Consolas" w:eastAsia="Times New Roman" w:hAnsi="Consolas" w:cs="Times New Roman"/>
+          <w:sz w:val="24"/>
+          <w:szCs w:val="24"/>
+          <w:lang w:val="en-US"/>
+        </w:rPr>
+      </w:pPr>
+      <w:r>
+        <w:rPr>
+          <w:rFonts w:ascii="Consolas" w:eastAsia="Times New Roman" w:hAnsi="Consolas" w:cs="Times New Roman"/>
+          <w:sz w:val="24"/>
+          <w:szCs w:val="24"/>
+          <w:lang w:val="en-US"/>
+        </w:rPr>
+        <w:t>        print("\nMenu:")</w:t>
+      </w:r>
+    </w:p>
+    <w:p>
+      <w:pPr>
+        <w:shd w:val="clear" w:color="auto" w:fill="FFFFFF"/>
+        <w:spacing w:after="0" w:line="285" w:lineRule="atLeast"/>
+        <w:rPr>
+          <w:rFonts w:ascii="Consolas" w:eastAsia="Times New Roman" w:hAnsi="Consolas" w:cs="Times New Roman"/>
+          <w:sz w:val="24"/>
+          <w:szCs w:val="24"/>
+          <w:lang w:val="en-US"/>
+        </w:rPr>
+      </w:pPr>
+      <w:r>
+        <w:rPr>
+          <w:rFonts w:ascii="Consolas" w:eastAsia="Times New Roman" w:hAnsi="Consolas" w:cs="Times New Roman"/>
+          <w:sz w:val="24"/>
+          <w:szCs w:val="24"/>
+          <w:lang w:val="en-US"/>
+        </w:rPr>
+        <w:t>        print("1. Breadth-First Search (BFS)")</w:t>
+      </w:r>
+    </w:p>
+    <w:p>
+      <w:pPr>
+        <w:shd w:val="clear" w:color="auto" w:fill="FFFFFF"/>
+        <w:spacing w:after="0" w:line="285" w:lineRule="atLeast"/>
+        <w:rPr>
+          <w:rFonts w:ascii="Consolas" w:eastAsia="Times New Roman" w:hAnsi="Consolas" w:cs="Times New Roman"/>
+          <w:sz w:val="24"/>
+          <w:szCs w:val="24"/>
+          <w:lang w:val="en-US"/>
+        </w:rPr>
+      </w:pPr>
+      <w:r>
+        <w:rPr>
+          <w:rFonts w:ascii="Consolas" w:eastAsia="Times New Roman" w:hAnsi="Consolas" w:cs="Times New Roman"/>
+          <w:sz w:val="24"/>
+          <w:szCs w:val="24"/>
+          <w:lang w:val="en-US"/>
+        </w:rPr>
+        <w:t>        print("2. Depth-First Search (DFS)")</w:t>
+      </w:r>
+    </w:p>
+    <w:p>
+      <w:pPr>
+        <w:shd w:val="clear" w:color="auto" w:fill="FFFFFF"/>
+        <w:spacing w:after="0" w:line="285" w:lineRule="atLeast"/>
+        <w:rPr>
+          <w:rFonts w:ascii="Consolas" w:eastAsia="Times New Roman" w:hAnsi="Consolas" w:cs="Times New Roman"/>
+          <w:sz w:val="24"/>
+          <w:szCs w:val="24"/>
+          <w:lang w:val="en-US"/>
+        </w:rPr>
+      </w:pPr>
+      <w:r>
+        <w:rPr>
+          <w:rFonts w:ascii="Consolas" w:eastAsia="Times New Roman" w:hAnsi="Consolas" w:cs="Times New Roman"/>
+          <w:sz w:val="24"/>
+          <w:szCs w:val="24"/>
+          <w:lang w:val="en-US"/>
+        </w:rPr>
+        <w:lastRenderedPageBreak/>
+        <w:t>        print("3. Reset Graph")</w:t>
+      </w:r>
+    </w:p>
+    <w:p>
+      <w:pPr>
+        <w:shd w:val="clear" w:color="auto" w:fill="FFFFFF"/>
+        <w:spacing w:after="0" w:line="285" w:lineRule="atLeast"/>
+        <w:rPr>
+          <w:rFonts w:ascii="Consolas" w:eastAsia="Times New Roman" w:hAnsi="Consolas" w:cs="Times New Roman"/>
+          <w:sz w:val="24"/>
+          <w:szCs w:val="24"/>
+          <w:lang w:val="en-US"/>
+        </w:rPr>
+      </w:pPr>
+      <w:r>
+        <w:rPr>
+          <w:rFonts w:ascii="Consolas" w:eastAsia="Times New Roman" w:hAnsi="Consolas" w:cs="Times New Roman"/>
+          <w:sz w:val="24"/>
+          <w:szCs w:val="24"/>
+          <w:lang w:val="en-US"/>
+        </w:rPr>
+        <w:t>        print("4. Exit")</w:t>
+      </w:r>
+    </w:p>
+    <w:p>
+      <w:pPr>
+        <w:shd w:val="clear" w:color="auto" w:fill="FFFFFF"/>
+        <w:spacing w:after="0" w:line="285" w:lineRule="atLeast"/>
+        <w:rPr>
+          <w:rFonts w:ascii="Consolas" w:eastAsia="Times New Roman" w:hAnsi="Consolas" w:cs="Times New Roman"/>
+          <w:sz w:val="24"/>
+          <w:szCs w:val="24"/>
+          <w:lang w:val="en-US"/>
+        </w:rPr>
+      </w:pPr>
+      <w:r>
+        <w:rPr>
+          <w:rFonts w:ascii="Consolas" w:eastAsia="Times New Roman" w:hAnsi="Consolas" w:cs="Times New Roman"/>
+          <w:sz w:val="24"/>
+          <w:szCs w:val="24"/>
+          <w:lang w:val="en-US"/>
+        </w:rPr>
+        <w:t>        choice = input("Enter your choice: ")</w:t>
+      </w:r>
+    </w:p>
+    <w:p>
+      <w:pPr>
+        <w:shd w:val="clear" w:color="auto" w:fill="FFFFFF"/>
+        <w:spacing w:after="0" w:line="285" w:lineRule="atLeast"/>
+        <w:rPr>
+          <w:rFonts w:ascii="Consolas" w:eastAsia="Times New Roman" w:hAnsi="Consolas" w:cs="Times New Roman"/>
+          <w:sz w:val="24"/>
+          <w:szCs w:val="24"/>
+          <w:lang w:val="en-US"/>
+        </w:rPr>
+      </w:pPr>
+      <w:r>
+        <w:rPr>
+          <w:rFonts w:ascii="Consolas" w:eastAsia="Times New Roman" w:hAnsi="Consolas" w:cs="Times New Roman"/>
+          <w:sz w:val="24"/>
+          <w:szCs w:val="24"/>
+          <w:lang w:val="en-US"/>
+        </w:rPr>
+        <w:t>        if choice == '1':</w:t>
+      </w:r>
+    </w:p>
+    <w:p>
+      <w:pPr>
+        <w:shd w:val="clear" w:color="auto" w:fill="FFFFFF"/>
+        <w:spacing w:after="0" w:line="285" w:lineRule="atLeast"/>
+        <w:rPr>
+          <w:rFonts w:ascii="Consolas" w:eastAsia="Times New Roman" w:hAnsi="Consolas" w:cs="Times New Roman"/>
+          <w:sz w:val="24"/>
+          <w:szCs w:val="24"/>
+          <w:lang w:val="en-US"/>
+        </w:rPr>
+      </w:pPr>
+      <w:r>
+        <w:rPr>
+          <w:rFonts w:ascii="Consolas" w:eastAsia="Times New Roman" w:hAnsi="Consolas" w:cs="Times New Roman"/>
+          <w:sz w:val="24"/>
+          <w:szCs w:val="24"/>
+          <w:lang w:val="en-US"/>
+        </w:rPr>
+        <w:t>            start_node = input("Enter the start node for BFS: ")</w:t>
+      </w:r>
+    </w:p>
+    <w:p>
+      <w:pPr>
+        <w:shd w:val="clear" w:color="auto" w:fill="FFFFFF"/>
+        <w:spacing w:after="0" w:line="285" w:lineRule="atLeast"/>
+        <w:rPr>
+          <w:rFonts w:ascii="Consolas" w:eastAsia="Times New Roman" w:hAnsi="Consolas" w:cs="Times New Roman"/>
+          <w:sz w:val="24"/>
+          <w:szCs w:val="24"/>
+          <w:lang w:val="en-US"/>
+        </w:rPr>
+      </w:pPr>
+      <w:r>
+        <w:rPr>
+          <w:rFonts w:ascii="Consolas" w:eastAsia="Times New Roman" w:hAnsi="Consolas" w:cs="Times New Roman"/>
+          <w:sz w:val="24"/>
+          <w:szCs w:val="24"/>
+          <w:lang w:val="en-US"/>
+        </w:rPr>
+        <w:t>            print("BFS Traversal:")</w:t>
+      </w:r>
+    </w:p>
+    <w:p>
+      <w:pPr>
+        <w:shd w:val="clear" w:color="auto" w:fill="FFFFFF"/>
+        <w:spacing w:after="0" w:line="285" w:lineRule="atLeast"/>
+        <w:rPr>
+          <w:rFonts w:ascii="Consolas" w:eastAsia="Times New Roman" w:hAnsi="Consolas" w:cs="Times New Roman"/>
+          <w:sz w:val="24"/>
+          <w:szCs w:val="24"/>
+          <w:lang w:val="en-US"/>
+        </w:rPr>
+      </w:pPr>
+      <w:r>
+        <w:rPr>
+          <w:rFonts w:ascii="Consolas" w:eastAsia="Times New Roman" w:hAnsi="Consolas" w:cs="Times New Roman"/>
+          <w:sz w:val="24"/>
+          <w:szCs w:val="24"/>
+          <w:lang w:val="en-US"/>
+        </w:rPr>
+        <w:t>            bfs(graph, start_node)</w:t>
+      </w:r>
+    </w:p>
+    <w:p>
+      <w:pPr>
+        <w:shd w:val="clear" w:color="auto" w:fill="FFFFFF"/>
+        <w:spacing w:after="0" w:line="285" w:lineRule="atLeast"/>
+        <w:rPr>
+          <w:rFonts w:ascii="Consolas" w:eastAsia="Times New Roman" w:hAnsi="Consolas" w:cs="Times New Roman"/>
+          <w:sz w:val="24"/>
+          <w:szCs w:val="24"/>
+          <w:lang w:val="en-US"/>
+        </w:rPr>
+      </w:pPr>
+      <w:r>
+        <w:rPr>
+          <w:rFonts w:ascii="Consolas" w:eastAsia="Times New Roman" w:hAnsi="Consolas" w:cs="Times New Roman"/>
+          <w:sz w:val="24"/>
+          <w:szCs w:val="24"/>
+          <w:lang w:val="en-US"/>
+        </w:rPr>
+        <w:t>        elif choice == '2':</w:t>
+      </w:r>
+    </w:p>
+    <w:p>
+      <w:pPr>
+        <w:shd w:val="clear" w:color="auto" w:fill="FFFFFF"/>
+        <w:spacing w:after="0" w:line="285" w:lineRule="atLeast"/>
+        <w:rPr>
+          <w:rFonts w:ascii="Consolas" w:eastAsia="Times New Roman" w:hAnsi="Consolas" w:cs="Times New Roman"/>
+          <w:sz w:val="24"/>
+          <w:szCs w:val="24"/>
+          <w:lang w:val="en-US"/>
+        </w:rPr>
+      </w:pPr>
+      <w:r>
+        <w:rPr>
+          <w:rFonts w:ascii="Consolas" w:eastAsia="Times New Roman" w:hAnsi="Consolas" w:cs="Times New Roman"/>
+          <w:sz w:val="24"/>
+          <w:szCs w:val="24"/>
+          <w:lang w:val="en-US"/>
+        </w:rPr>
+        <w:t>            start_node = input("Enter the start node for DFS: ")</w:t>
+      </w:r>
+    </w:p>
+    <w:p>
+      <w:pPr>
+        <w:shd w:val="clear" w:color="auto" w:fill="FFFFFF"/>
+        <w:spacing w:after="0" w:line="285" w:lineRule="atLeast"/>
+        <w:rPr>
+          <w:rFonts w:ascii="Consolas" w:eastAsia="Times New Roman" w:hAnsi="Consolas" w:cs="Times New Roman"/>
+          <w:sz w:val="24"/>
+          <w:szCs w:val="24"/>
+          <w:lang w:val="en-US"/>
+        </w:rPr>
+      </w:pPr>
+      <w:r>
+        <w:rPr>
+          <w:rFonts w:ascii="Consolas" w:eastAsia="Times New Roman" w:hAnsi="Consolas" w:cs="Times New Roman"/>
+          <w:sz w:val="24"/>
+          <w:szCs w:val="24"/>
+          <w:lang w:val="en-US"/>
+        </w:rPr>
+        <w:t>            print("DFS Traversal:")</w:t>
+      </w:r>
+    </w:p>
+    <w:p>
+      <w:pPr>
+        <w:shd w:val="clear" w:color="auto" w:fill="FFFFFF"/>
+        <w:spacing w:after="0" w:line="285" w:lineRule="atLeast"/>
+        <w:rPr>
+          <w:rFonts w:ascii="Consolas" w:eastAsia="Times New Roman" w:hAnsi="Consolas" w:cs="Times New Roman"/>
+          <w:sz w:val="24"/>
+          <w:szCs w:val="24"/>
+          <w:lang w:val="en-US"/>
+        </w:rPr>
+      </w:pPr>
+      <w:r>
+        <w:rPr>
+          <w:rFonts w:ascii="Consolas" w:eastAsia="Times New Roman" w:hAnsi="Consolas" w:cs="Times New Roman"/>
+          <w:sz w:val="24"/>
+          <w:szCs w:val="24"/>
+          <w:lang w:val="en-US"/>
+        </w:rPr>
+        <w:t>            dfs(graph, start_node)</w:t>
+      </w:r>
+    </w:p>
+    <w:p>
+      <w:pPr>
+        <w:shd w:val="clear" w:color="auto" w:fill="FFFFFF"/>
+        <w:spacing w:after="0" w:line="285" w:lineRule="atLeast"/>
+        <w:rPr>
+          <w:rFonts w:ascii="Consolas" w:eastAsia="Times New Roman" w:hAnsi="Consolas" w:cs="Times New Roman"/>
+          <w:sz w:val="24"/>
+          <w:szCs w:val="24"/>
+          <w:lang w:val="en-US"/>
+        </w:rPr>
+      </w:pPr>
+      <w:r>
+        <w:rPr>
+          <w:rFonts w:ascii="Consolas" w:eastAsia="Times New Roman" w:hAnsi="Consolas" w:cs="Times New Roman"/>
+          <w:sz w:val="24"/>
+          <w:szCs w:val="24"/>
+          <w:lang w:val="en-US"/>
+        </w:rPr>
+        <w:t>        elif choice == '3':</w:t>
+      </w:r>
+    </w:p>
+    <w:p>
+      <w:pPr>
+        <w:shd w:val="clear" w:color="auto" w:fill="FFFFFF"/>
+        <w:spacing w:after="0" w:line="285" w:lineRule="atLeast"/>
+        <w:rPr>
+          <w:rFonts w:ascii="Consolas" w:eastAsia="Times New Roman" w:hAnsi="Consolas" w:cs="Times New Roman"/>
+          <w:sz w:val="24"/>
+          <w:szCs w:val="24"/>
+          <w:lang w:val="en-US"/>
+        </w:rPr>
+      </w:pPr>
+      <w:r>
+        <w:rPr>
+          <w:rFonts w:ascii="Consolas" w:eastAsia="Times New Roman" w:hAnsi="Consolas" w:cs="Times New Roman"/>
+          <w:sz w:val="24"/>
+          <w:szCs w:val="24"/>
+          <w:lang w:val="en-US"/>
+        </w:rPr>
+        <w:t>            print("Resetting graph.")</w:t>
+      </w:r>
+    </w:p>
+    <w:p>
+      <w:pPr>
+        <w:shd w:val="clear" w:color="auto" w:fill="FFFFFF"/>
+        <w:spacing w:after="0" w:line="285" w:lineRule="atLeast"/>
+        <w:rPr>
+          <w:rFonts w:ascii="Consolas" w:eastAsia="Times New Roman" w:hAnsi="Consolas" w:cs="Times New Roman"/>
+          <w:sz w:val="24"/>
+          <w:szCs w:val="24"/>
+          <w:lang w:val="en-US"/>
+        </w:rPr>
+      </w:pPr>
+      <w:r>
+        <w:rPr>
+          <w:rFonts w:ascii="Consolas" w:eastAsia="Times New Roman" w:hAnsi="Consolas" w:cs="Times New Roman"/>
+          <w:sz w:val="24"/>
+          <w:szCs w:val="24"/>
+          <w:lang w:val="en-US"/>
+        </w:rPr>
+        <w:t>            graph = create_graph()</w:t>
+      </w:r>
+    </w:p>
+    <w:p>
+      <w:pPr>
+        <w:shd w:val="clear" w:color="auto" w:fill="FFFFFF"/>
+        <w:spacing w:after="0" w:line="285" w:lineRule="atLeast"/>
+        <w:rPr>
+          <w:rFonts w:ascii="Consolas" w:eastAsia="Times New Roman" w:hAnsi="Consolas" w:cs="Times New Roman"/>
+          <w:sz w:val="24"/>
+          <w:szCs w:val="24"/>
+          <w:lang w:val="en-US"/>
+        </w:rPr>
+      </w:pPr>
+      <w:r>
+        <w:rPr>
+          <w:rFonts w:ascii="Consolas" w:eastAsia="Times New Roman" w:hAnsi="Consolas" w:cs="Times New Roman"/>
+          <w:sz w:val="24"/>
+          <w:szCs w:val="24"/>
+          <w:lang w:val="en-US"/>
+        </w:rPr>
+        <w:t>        elif choice == '4':</w:t>
+      </w:r>
+    </w:p>
+    <w:p>
+      <w:pPr>
+        <w:shd w:val="clear" w:color="auto" w:fill="FFFFFF"/>
+        <w:spacing w:after="0" w:line="285" w:lineRule="atLeast"/>
+        <w:rPr>
+          <w:rFonts w:ascii="Consolas" w:eastAsia="Times New Roman" w:hAnsi="Consolas" w:cs="Times New Roman"/>
+          <w:sz w:val="24"/>
+          <w:szCs w:val="24"/>
+          <w:lang w:val="en-US"/>
+        </w:rPr>
+      </w:pPr>
+      <w:r>
+        <w:rPr>
+          <w:rFonts w:ascii="Consolas" w:eastAsia="Times New Roman" w:hAnsi="Consolas" w:cs="Times New Roman"/>
+          <w:sz w:val="24"/>
+          <w:szCs w:val="24"/>
+          <w:lang w:val="en-US"/>
+        </w:rPr>
+        <w:t>            print("Exiting program.")</w:t>
+      </w:r>
+    </w:p>
+    <w:p>
+      <w:pPr>
+        <w:shd w:val="clear" w:color="auto" w:fill="FFFFFF"/>
+        <w:spacing w:after="0" w:line="285" w:lineRule="atLeast"/>
+        <w:rPr>
+          <w:rFonts w:ascii="Consolas" w:eastAsia="Times New Roman" w:hAnsi="Consolas" w:cs="Times New Roman"/>
+          <w:sz w:val="24"/>
+          <w:szCs w:val="24"/>
+          <w:lang w:val="en-US"/>
+        </w:rPr>
+      </w:pPr>
+      <w:r>
+        <w:rPr>
+          <w:rFonts w:ascii="Consolas" w:eastAsia="Times New Roman" w:hAnsi="Consolas" w:cs="Times New Roman"/>
+          <w:sz w:val="24"/>
+          <w:szCs w:val="24"/>
+          <w:lang w:val="en-US"/>
+        </w:rPr>
+        <w:t>            break</w:t>
+      </w:r>
+    </w:p>
+    <w:p>
+      <w:pPr>
+        <w:shd w:val="clear" w:color="auto" w:fill="FFFFFF"/>
+        <w:spacing w:after="0" w:line="285" w:lineRule="atLeast"/>
+        <w:rPr>
+          <w:rFonts w:ascii="Consolas" w:eastAsia="Times New Roman" w:hAnsi="Consolas" w:cs="Times New Roman"/>
+          <w:sz w:val="24"/>
+          <w:szCs w:val="24"/>
+          <w:lang w:val="en-US"/>
+        </w:rPr>
+      </w:pPr>
+      <w:r>
+        <w:rPr>
+          <w:rFonts w:ascii="Consolas" w:eastAsia="Times New Roman" w:hAnsi="Consolas" w:cs="Times New Roman"/>
+          <w:sz w:val="24"/>
+          <w:szCs w:val="24"/>
+          <w:lang w:val="en-US"/>
+        </w:rPr>
+        <w:t>        else:</w:t>
+      </w:r>
+    </w:p>
+    <w:p>
+      <w:pPr>
+        <w:shd w:val="clear" w:color="auto" w:fill="FFFFFF"/>
+        <w:spacing w:after="0" w:line="285" w:lineRule="atLeast"/>
+        <w:rPr>
+          <w:rFonts w:ascii="Consolas" w:eastAsia="Times New Roman" w:hAnsi="Consolas" w:cs="Times New Roman"/>
+          <w:sz w:val="24"/>
+          <w:szCs w:val="24"/>
+          <w:lang w:val="en-US"/>
+        </w:rPr>
+      </w:pPr>
+      <w:r>
+        <w:rPr>
+          <w:rFonts w:ascii="Consolas" w:eastAsia="Times New Roman" w:hAnsi="Consolas" w:cs="Times New Roman"/>
+          <w:sz w:val="24"/>
+          <w:szCs w:val="24"/>
+          <w:lang w:val="en-US"/>
+        </w:rPr>
+        <w:t>            print("Invalid choice. Please enter a valid option.")</w:t>
+      </w:r>
+    </w:p>
+    <w:p>
+      <w:pPr>
+        <w:shd w:val="clear" w:color="auto" w:fill="FFFFFF"/>
+        <w:spacing w:after="0" w:line="285" w:lineRule="atLeast"/>
+        <w:rPr>
+          <w:rFonts w:ascii="Consolas" w:eastAsia="Times New Roman" w:hAnsi="Consolas" w:cs="Times New Roman"/>
+          <w:sz w:val="24"/>
+          <w:szCs w:val="24"/>
+          <w:lang w:val="en-US"/>
+        </w:rPr>
+      </w:pPr>
+      <w:r>
+        <w:rPr>
+          <w:rFonts w:ascii="Consolas" w:eastAsia="Times New Roman" w:hAnsi="Consolas" w:cs="Times New Roman"/>
+          <w:sz w:val="24"/>
+          <w:szCs w:val="24"/>
+          <w:lang w:val="en-US"/>
+        </w:rPr>
+        <w:t>if __name__ == "__main__":</w:t>
+      </w:r>
+    </w:p>
+    <w:p>
+      <w:pPr>
+        <w:shd w:val="clear" w:color="auto" w:fill="FFFFFF"/>
+        <w:spacing w:after="0" w:line="285" w:lineRule="atLeast"/>
+        <w:rPr>
+          <w:rFonts w:ascii="Consolas" w:eastAsia="Times New Roman" w:hAnsi="Consolas" w:cs="Times New Roman"/>
+          <w:sz w:val="24"/>
+          <w:szCs w:val="24"/>
+          <w:lang w:val="en-US"/>
+        </w:rPr>
+      </w:pPr>
+      <w:r>
+        <w:rPr>
+          <w:rFonts w:ascii="Consolas" w:eastAsia="Times New Roman" w:hAnsi="Consolas" w:cs="Times New Roman"/>
+          <w:sz w:val="24"/>
+          <w:szCs w:val="24"/>
+          <w:lang w:val="en-US"/>
+        </w:rPr>
+        <w:t>    main()</w:t>
+      </w:r>
+    </w:p>
+    <w:p>
+      <w:pPr>
+        <w:autoSpaceDE w:val="0"/>
+        <w:autoSpaceDN w:val="0"/>
+        <w:adjustRightInd w:val="0"/>
+        <w:spacing w:after="0" w:line="240" w:lineRule="auto"/>
+        <w:jc w:val="both"/>
+        <w:rPr>
+          <w:rFonts w:ascii="Consolas" w:hAnsi="Consolas" w:cs="Times New Roman"/>
+          <w:sz w:val="24"/>
+          <w:szCs w:val="24"/>
+        </w:rPr>
+      </w:pPr>
+    </w:p>
+    <w:p>
+      <w:pPr>
+        <w:autoSpaceDE w:val="0"/>
+        <w:autoSpaceDN w:val="0"/>
+        <w:adjustRightInd w:val="0"/>
+        <w:spacing w:after="0" w:line="240" w:lineRule="auto"/>
+        <w:jc w:val="both"/>
+        <w:rPr>
+          <w:rFonts w:ascii="Consolas" w:hAnsi="Consolas" w:cs="Times New Roman"/>
+          <w:sz w:val="24"/>
+          <w:szCs w:val="24"/>
+        </w:rPr>
+      </w:pPr>
+    </w:p>
+    <w:p>
+      <w:pPr>
+        <w:autoSpaceDE w:val="0"/>
+        <w:autoSpaceDN w:val="0"/>
+        <w:adjustRightInd w:val="0"/>
+        <w:spacing w:after="0" w:line="240" w:lineRule="auto"/>
+        <w:jc w:val="both"/>
+        <w:rPr>
+          <w:rFonts w:ascii="Consolas" w:hAnsi="Consolas" w:cs="Times New Roman"/>
+          <w:sz w:val="24"/>
+          <w:szCs w:val="24"/>
+        </w:rPr>
+      </w:pPr>
+    </w:p>
+    <w:p>
+      <w:pPr>
+        <w:autoSpaceDE w:val="0"/>
+        <w:autoSpaceDN w:val="0"/>
+        <w:adjustRightInd w:val="0"/>
+        <w:spacing w:after="0" w:line="240" w:lineRule="auto"/>
+        <w:jc w:val="both"/>
+        <w:rPr>
+          <w:rFonts w:ascii="Consolas" w:hAnsi="Consolas" w:cs="Times New Roman"/>
+          <w:sz w:val="24"/>
+          <w:szCs w:val="24"/>
+        </w:rPr>
+      </w:pPr>
+    </w:p>
+    <w:p>
+      <w:pPr>
+        <w:autoSpaceDE w:val="0"/>
+        <w:autoSpaceDN w:val="0"/>
+        <w:adjustRightInd w:val="0"/>
+        <w:spacing w:after="0" w:line="240" w:lineRule="auto"/>
+        <w:jc w:val="both"/>
+        <w:rPr>
+          <w:rFonts w:ascii="Consolas" w:hAnsi="Consolas" w:cs="Times New Roman"/>
+          <w:sz w:val="24"/>
+          <w:szCs w:val="24"/>
+        </w:rPr>
+      </w:pPr>
+    </w:p>
+    <w:p>
+      <w:pPr>
+        <w:autoSpaceDE w:val="0"/>
+        <w:autoSpaceDN w:val="0"/>
+        <w:adjustRightInd w:val="0"/>
+        <w:spacing w:after="0" w:line="240" w:lineRule="auto"/>
+        <w:jc w:val="both"/>
+        <w:rPr>
+          <w:rFonts w:ascii="Consolas" w:hAnsi="Consolas" w:cs="Times New Roman"/>
+          <w:sz w:val="24"/>
+          <w:szCs w:val="24"/>
+        </w:rPr>
+      </w:pPr>
+    </w:p>
+    <w:p>
+      <w:pPr>
+        <w:autoSpaceDE w:val="0"/>
+        <w:autoSpaceDN w:val="0"/>
+        <w:adjustRightInd w:val="0"/>
+        <w:spacing w:after="0" w:line="240" w:lineRule="auto"/>
+        <w:jc w:val="both"/>
+        <w:rPr>
+          <w:rFonts w:ascii="Consolas" w:hAnsi="Consolas" w:cs="Times New Roman"/>
+          <w:sz w:val="24"/>
+          <w:szCs w:val="24"/>
+        </w:rPr>
+      </w:pPr>
+    </w:p>
+    <w:p>
+      <w:pPr>
+        <w:autoSpaceDE w:val="0"/>
+        <w:autoSpaceDN w:val="0"/>
+        <w:adjustRightInd w:val="0"/>
+        <w:spacing w:after="0" w:line="240" w:lineRule="auto"/>
+        <w:jc w:val="both"/>
+        <w:rPr>
+          <w:rFonts w:ascii="Consolas" w:hAnsi="Consolas" w:cs="Times New Roman"/>
+          <w:sz w:val="24"/>
+          <w:szCs w:val="24"/>
+        </w:rPr>
+      </w:pPr>
+    </w:p>
+    <w:p>
+      <w:pPr>
+        <w:autoSpaceDE w:val="0"/>
+        <w:autoSpaceDN w:val="0"/>
+        <w:adjustRightInd w:val="0"/>
+        <w:spacing w:after="0" w:line="240" w:lineRule="auto"/>
+        <w:jc w:val="both"/>
         <w:rPr>
           <w:rFonts w:ascii="Times New Roman" w:hAnsi="Times New Roman" w:cs="Times New Roman"/>
           <w:noProof/>
@@ -116,27 +1506,316 @@
           <w:szCs w:val="24"/>
           <w:lang w:eastAsia="en-IN"/>
         </w:rPr>
+      </w:pPr>
+    </w:p>
+    <w:p>
+      <w:pPr>
+        <w:autoSpaceDE w:val="0"/>
+        <w:autoSpaceDN w:val="0"/>
+        <w:adjustRightInd w:val="0"/>
+        <w:spacing w:after="0" w:line="240" w:lineRule="auto"/>
+        <w:jc w:val="both"/>
+        <w:rPr>
+          <w:rFonts w:ascii="Times New Roman" w:hAnsi="Times New Roman" w:cs="Times New Roman"/>
+          <w:sz w:val="28"/>
+          <w:szCs w:val="28"/>
+        </w:rPr>
+      </w:pPr>
+    </w:p>
+    <w:p>
+      <w:pPr>
+        <w:autoSpaceDE w:val="0"/>
+        <w:autoSpaceDN w:val="0"/>
+        <w:adjustRightInd w:val="0"/>
+        <w:spacing w:after="0" w:line="240" w:lineRule="auto"/>
+        <w:jc w:val="both"/>
+        <w:rPr>
+          <w:rFonts w:ascii="Times New Roman" w:hAnsi="Times New Roman" w:cs="Times New Roman"/>
+          <w:sz w:val="28"/>
+          <w:szCs w:val="28"/>
+          <w:u w:val="single"/>
+        </w:rPr>
+      </w:pPr>
+    </w:p>
+    <w:p>
+      <w:pPr>
+        <w:autoSpaceDE w:val="0"/>
+        <w:autoSpaceDN w:val="0"/>
+        <w:adjustRightInd w:val="0"/>
+        <w:spacing w:after="0" w:line="240" w:lineRule="auto"/>
+        <w:jc w:val="both"/>
+        <w:rPr>
+          <w:rFonts w:ascii="Times New Roman" w:hAnsi="Times New Roman" w:cs="Times New Roman"/>
+          <w:sz w:val="28"/>
+          <w:szCs w:val="28"/>
+          <w:u w:val="single"/>
+        </w:rPr>
+      </w:pPr>
+    </w:p>
+    <w:p>
+      <w:pPr>
+        <w:autoSpaceDE w:val="0"/>
+        <w:autoSpaceDN w:val="0"/>
+        <w:adjustRightInd w:val="0"/>
+        <w:spacing w:after="0" w:line="240" w:lineRule="auto"/>
+        <w:jc w:val="both"/>
+        <w:rPr>
+          <w:rFonts w:ascii="Times New Roman" w:hAnsi="Times New Roman" w:cs="Times New Roman"/>
+          <w:sz w:val="28"/>
+          <w:szCs w:val="28"/>
+          <w:u w:val="single"/>
+        </w:rPr>
+      </w:pPr>
+    </w:p>
+    <w:p>
+      <w:pPr>
+        <w:autoSpaceDE w:val="0"/>
+        <w:autoSpaceDN w:val="0"/>
+        <w:adjustRightInd w:val="0"/>
+        <w:spacing w:after="0" w:line="240" w:lineRule="auto"/>
+        <w:jc w:val="both"/>
+        <w:rPr>
+          <w:rFonts w:ascii="Times New Roman" w:hAnsi="Times New Roman" w:cs="Times New Roman"/>
+          <w:sz w:val="28"/>
+          <w:szCs w:val="28"/>
+          <w:u w:val="single"/>
+        </w:rPr>
+      </w:pPr>
+    </w:p>
+    <w:p>
+      <w:pPr>
+        <w:autoSpaceDE w:val="0"/>
+        <w:autoSpaceDN w:val="0"/>
+        <w:adjustRightInd w:val="0"/>
+        <w:spacing w:after="0" w:line="240" w:lineRule="auto"/>
+        <w:jc w:val="both"/>
+        <w:rPr>
+          <w:rFonts w:ascii="Times New Roman" w:hAnsi="Times New Roman" w:cs="Times New Roman"/>
+          <w:sz w:val="28"/>
+          <w:szCs w:val="28"/>
+          <w:u w:val="single"/>
+        </w:rPr>
+      </w:pPr>
+    </w:p>
+    <w:p>
+      <w:pPr>
+        <w:autoSpaceDE w:val="0"/>
+        <w:autoSpaceDN w:val="0"/>
+        <w:adjustRightInd w:val="0"/>
+        <w:spacing w:after="0" w:line="240" w:lineRule="auto"/>
+        <w:jc w:val="both"/>
+        <w:rPr>
+          <w:rFonts w:ascii="Times New Roman" w:hAnsi="Times New Roman" w:cs="Times New Roman"/>
+          <w:sz w:val="28"/>
+          <w:szCs w:val="28"/>
+          <w:u w:val="single"/>
+        </w:rPr>
+      </w:pPr>
+    </w:p>
+    <w:p>
+      <w:pPr>
+        <w:autoSpaceDE w:val="0"/>
+        <w:autoSpaceDN w:val="0"/>
+        <w:adjustRightInd w:val="0"/>
+        <w:spacing w:after="0" w:line="240" w:lineRule="auto"/>
+        <w:jc w:val="both"/>
+        <w:rPr>
+          <w:rFonts w:ascii="Times New Roman" w:hAnsi="Times New Roman" w:cs="Times New Roman"/>
+          <w:sz w:val="28"/>
+          <w:szCs w:val="28"/>
+          <w:u w:val="single"/>
+        </w:rPr>
+      </w:pPr>
+    </w:p>
+    <w:p>
+      <w:pPr>
+        <w:autoSpaceDE w:val="0"/>
+        <w:autoSpaceDN w:val="0"/>
+        <w:adjustRightInd w:val="0"/>
+        <w:spacing w:after="0" w:line="240" w:lineRule="auto"/>
+        <w:jc w:val="both"/>
+        <w:rPr>
+          <w:rFonts w:ascii="Times New Roman" w:hAnsi="Times New Roman" w:cs="Times New Roman"/>
+          <w:sz w:val="28"/>
+          <w:szCs w:val="28"/>
+          <w:u w:val="single"/>
+        </w:rPr>
+      </w:pPr>
+    </w:p>
+    <w:p>
+      <w:pPr>
+        <w:autoSpaceDE w:val="0"/>
+        <w:autoSpaceDN w:val="0"/>
+        <w:adjustRightInd w:val="0"/>
+        <w:spacing w:after="0" w:line="240" w:lineRule="auto"/>
+        <w:jc w:val="both"/>
+        <w:rPr>
+          <w:rFonts w:ascii="Times New Roman" w:hAnsi="Times New Roman" w:cs="Times New Roman"/>
+          <w:sz w:val="28"/>
+          <w:szCs w:val="28"/>
+          <w:u w:val="single"/>
+        </w:rPr>
+      </w:pPr>
+    </w:p>
+    <w:p>
+      <w:pPr>
+        <w:autoSpaceDE w:val="0"/>
+        <w:autoSpaceDN w:val="0"/>
+        <w:adjustRightInd w:val="0"/>
+        <w:spacing w:after="0" w:line="240" w:lineRule="auto"/>
+        <w:jc w:val="both"/>
+        <w:rPr>
+          <w:rFonts w:ascii="Times New Roman" w:hAnsi="Times New Roman" w:cs="Times New Roman"/>
+          <w:sz w:val="28"/>
+          <w:szCs w:val="28"/>
+          <w:u w:val="single"/>
+        </w:rPr>
+      </w:pPr>
+    </w:p>
+    <w:p>
+      <w:pPr>
+        <w:autoSpaceDE w:val="0"/>
+        <w:autoSpaceDN w:val="0"/>
+        <w:adjustRightInd w:val="0"/>
+        <w:spacing w:after="0" w:line="240" w:lineRule="auto"/>
+        <w:jc w:val="both"/>
+        <w:rPr>
+          <w:rFonts w:ascii="Times New Roman" w:hAnsi="Times New Roman" w:cs="Times New Roman"/>
+          <w:sz w:val="28"/>
+          <w:szCs w:val="28"/>
+          <w:u w:val="single"/>
+        </w:rPr>
+      </w:pPr>
+    </w:p>
+    <w:p>
+      <w:pPr>
+        <w:autoSpaceDE w:val="0"/>
+        <w:autoSpaceDN w:val="0"/>
+        <w:adjustRightInd w:val="0"/>
+        <w:spacing w:after="0" w:line="240" w:lineRule="auto"/>
+        <w:jc w:val="both"/>
+        <w:rPr>
+          <w:rFonts w:ascii="Times New Roman" w:hAnsi="Times New Roman" w:cs="Times New Roman"/>
+          <w:sz w:val="28"/>
+          <w:szCs w:val="28"/>
+          <w:u w:val="single"/>
+        </w:rPr>
+      </w:pPr>
+    </w:p>
+    <w:p>
+      <w:pPr>
+        <w:autoSpaceDE w:val="0"/>
+        <w:autoSpaceDN w:val="0"/>
+        <w:adjustRightInd w:val="0"/>
+        <w:spacing w:after="0" w:line="240" w:lineRule="auto"/>
+        <w:jc w:val="both"/>
+        <w:rPr>
+          <w:rFonts w:ascii="Times New Roman" w:hAnsi="Times New Roman" w:cs="Times New Roman"/>
+          <w:sz w:val="28"/>
+          <w:szCs w:val="28"/>
+          <w:u w:val="single"/>
+        </w:rPr>
+      </w:pPr>
+    </w:p>
+    <w:p>
+      <w:pPr>
+        <w:autoSpaceDE w:val="0"/>
+        <w:autoSpaceDN w:val="0"/>
+        <w:adjustRightInd w:val="0"/>
+        <w:spacing w:after="0" w:line="240" w:lineRule="auto"/>
+        <w:jc w:val="both"/>
+        <w:rPr>
+          <w:rFonts w:ascii="Times New Roman" w:hAnsi="Times New Roman" w:cs="Times New Roman"/>
+          <w:sz w:val="28"/>
+          <w:szCs w:val="28"/>
+          <w:u w:val="single"/>
+        </w:rPr>
+      </w:pPr>
+    </w:p>
+    <w:p>
+      <w:pPr>
+        <w:autoSpaceDE w:val="0"/>
+        <w:autoSpaceDN w:val="0"/>
+        <w:adjustRightInd w:val="0"/>
+        <w:spacing w:after="0" w:line="240" w:lineRule="auto"/>
+        <w:jc w:val="both"/>
+        <w:rPr>
+          <w:rFonts w:ascii="Times New Roman" w:hAnsi="Times New Roman" w:cs="Times New Roman"/>
+          <w:sz w:val="28"/>
+          <w:szCs w:val="28"/>
+          <w:u w:val="single"/>
+        </w:rPr>
+      </w:pPr>
+    </w:p>
+    <w:p>
+      <w:pPr>
+        <w:autoSpaceDE w:val="0"/>
+        <w:autoSpaceDN w:val="0"/>
+        <w:adjustRightInd w:val="0"/>
+        <w:spacing w:after="0" w:line="240" w:lineRule="auto"/>
+        <w:jc w:val="both"/>
+        <w:rPr>
+          <w:rFonts w:ascii="Times New Roman" w:hAnsi="Times New Roman" w:cs="Times New Roman"/>
+          <w:sz w:val="28"/>
+          <w:szCs w:val="28"/>
+          <w:u w:val="single"/>
+        </w:rPr>
+      </w:pPr>
+      <w:r>
+        <w:rPr>
+          <w:rFonts w:ascii="Times New Roman" w:hAnsi="Times New Roman" w:cs="Times New Roman"/>
+          <w:sz w:val="28"/>
+          <w:szCs w:val="28"/>
+          <w:u w:val="single"/>
+        </w:rPr>
+        <w:lastRenderedPageBreak/>
+        <w:t>OUTPUT: -</w:t>
+      </w:r>
+    </w:p>
+    <w:p>
+      <w:pPr>
+        <w:autoSpaceDE w:val="0"/>
+        <w:autoSpaceDN w:val="0"/>
+        <w:adjustRightInd w:val="0"/>
+        <w:spacing w:after="0" w:line="240" w:lineRule="auto"/>
+        <w:jc w:val="both"/>
+        <w:rPr>
+          <w:rFonts w:ascii="Times New Roman" w:hAnsi="Times New Roman" w:cs="Times New Roman"/>
+          <w:sz w:val="28"/>
+          <w:szCs w:val="28"/>
+          <w:u w:val="single"/>
+        </w:rPr>
+      </w:pPr>
+      <w:r>
+        <w:rPr>
+          <w:rFonts w:ascii="Times New Roman" w:hAnsi="Times New Roman" w:cs="Times New Roman"/>
+          <w:noProof/>
+          <w:sz w:val="28"/>
+          <w:szCs w:val="28"/>
+          <w:u w:val="single"/>
+          <w:lang w:eastAsia="en-IN"/>
+        </w:rPr>
         <w:drawing>
-          <wp:anchor distT="0" distB="0" distL="114300" distR="114300" simplePos="0" relativeHeight="251658240" behindDoc="1" locked="0" layoutInCell="1" allowOverlap="1">
+          <wp:anchor distT="0" distB="0" distL="114300" distR="114300" simplePos="0" relativeHeight="251659264" behindDoc="1" locked="0" layoutInCell="1" allowOverlap="1" wp14:anchorId="32B65942" wp14:editId="188B06C2">
             <wp:simplePos x="0" y="0"/>
             <wp:positionH relativeFrom="margin">
-              <wp:align>right</wp:align>
+              <wp:align>center</wp:align>
             </wp:positionH>
             <wp:positionV relativeFrom="paragraph">
-              <wp:posOffset>327660</wp:posOffset>
+              <wp:posOffset>405130</wp:posOffset>
             </wp:positionV>
-            <wp:extent cx="5731510" cy="3582035"/>
-            <wp:effectExtent l="0" t="0" r="2540" b="0"/>
+            <wp:extent cx="6141720" cy="3838575"/>
+            <wp:effectExtent l="0" t="0" r="0" b="9525"/>
             <wp:wrapTight wrapText="bothSides">
               <wp:wrapPolygon edited="0">
                 <wp:start x="0" y="0"/>
-                <wp:lineTo x="0" y="21481"/>
-                <wp:lineTo x="21538" y="21481"/>
-                <wp:lineTo x="21538" y="0"/>
+                <wp:lineTo x="0" y="21546"/>
+                <wp:lineTo x="21506" y="21546"/>
+                <wp:lineTo x="21506" y="0"/>
                 <wp:lineTo x="0" y="0"/>
               </wp:wrapPolygon>
             </wp:wrapTight>
-            <wp:docPr id="1" name="Picture 1"/>
+            <wp:docPr id="3" name="Picture 3"/>
             <wp:cNvGraphicFramePr>
               <a:graphicFrameLocks xmlns:a="http://schemas.openxmlformats.org/drawingml/2006/main" noChangeAspect="1"/>
             </wp:cNvGraphicFramePr>
@@ -144,11 +1823,11 @@
               <a:graphicData uri="http://schemas.openxmlformats.org/drawingml/2006/picture">
                 <pic:pic xmlns:pic="http://schemas.openxmlformats.org/drawingml/2006/picture">
                   <pic:nvPicPr>
-                    <pic:cNvPr id="1" name="Screenshot (259).png"/>
+                    <pic:cNvPr id="3" name="Screenshot (323).png"/>
                     <pic:cNvPicPr/>
                   </pic:nvPicPr>
                   <pic:blipFill>
-                    <a:blip r:embed="rId4" cstate="print">
+                    <a:blip r:embed="rId6" cstate="print">
                       <a:extLst>
                         <a:ext uri="{28A0092B-C50C-407E-A947-70E740481C1C}">
                           <a14:useLocalDpi xmlns:a14="http://schemas.microsoft.com/office/drawing/2010/main" val="0"/>
@@ -162,7 +1841,7 @@
                   <pic:spPr>
                     <a:xfrm>
                       <a:off x="0" y="0"/>
-                      <a:ext cx="5731510" cy="3582035"/>
+                      <a:ext cx="6141720" cy="3838575"/>
                     </a:xfrm>
                     <a:prstGeom prst="rect">
                       <a:avLst/>
@@ -171,6 +1850,12 @@
                 </pic:pic>
               </a:graphicData>
             </a:graphic>
+            <wp14:sizeRelH relativeFrom="margin">
+              <wp14:pctWidth>0</wp14:pctWidth>
+            </wp14:sizeRelH>
+            <wp14:sizeRelV relativeFrom="margin">
+              <wp14:pctHeight>0</wp14:pctHeight>
+            </wp14:sizeRelV>
           </wp:anchor>
         </w:drawing>
       </w:r>
@@ -186,37 +1871,53 @@
           <w:rFonts w:ascii="Times New Roman" w:hAnsi="Times New Roman" w:cs="Times New Roman"/>
           <w:sz w:val="28"/>
           <w:szCs w:val="28"/>
+          <w:u w:val="single"/>
+        </w:rPr>
+      </w:pPr>
+    </w:p>
+    <w:p>
+      <w:pPr>
+        <w:autoSpaceDE w:val="0"/>
+        <w:autoSpaceDN w:val="0"/>
+        <w:adjustRightInd w:val="0"/>
+        <w:spacing w:after="0" w:line="240" w:lineRule="auto"/>
+        <w:jc w:val="both"/>
+        <w:rPr>
+          <w:rFonts w:ascii="Times New Roman" w:hAnsi="Times New Roman" w:cs="Times New Roman"/>
+          <w:sz w:val="28"/>
+          <w:szCs w:val="28"/>
+          <w:u w:val="single"/>
         </w:rPr>
       </w:pPr>
       <w:r>
         <w:rPr>
           <w:rFonts w:ascii="Times New Roman" w:hAnsi="Times New Roman" w:cs="Times New Roman"/>
           <w:noProof/>
-          <w:sz w:val="24"/>
-          <w:szCs w:val="24"/>
+          <w:sz w:val="28"/>
+          <w:szCs w:val="28"/>
           <w:lang w:eastAsia="en-IN"/>
         </w:rPr>
         <w:drawing>
-          <wp:anchor distT="0" distB="0" distL="114300" distR="114300" simplePos="0" relativeHeight="251659264" behindDoc="1" locked="0" layoutInCell="1" allowOverlap="1">
+          <wp:anchor distT="0" distB="0" distL="114300" distR="114300" simplePos="0" relativeHeight="251660288" behindDoc="1" locked="0" layoutInCell="1" allowOverlap="1" wp14:anchorId="288EF96C" wp14:editId="10037FE0">
             <wp:simplePos x="0" y="0"/>
             <wp:positionH relativeFrom="margin">
-              <wp:align>right</wp:align>
+              <wp:align>center</wp:align>
             </wp:positionH>
             <wp:positionV relativeFrom="paragraph">
-              <wp:posOffset>4131310</wp:posOffset>
+              <wp:posOffset>281305</wp:posOffset>
             </wp:positionV>
-            <wp:extent cx="5731510" cy="3582035"/>
-            <wp:effectExtent l="0" t="0" r="2540" b="0"/>
+            <wp:extent cx="6202955" cy="3876675"/>
+            <wp:effectExtent l="0" t="0" r="7620" b="0"/>
             <wp:wrapTight wrapText="bothSides">
               <wp:wrapPolygon edited="0">
                 <wp:start x="0" y="0"/>
-                <wp:lineTo x="0" y="21481"/>
-                <wp:lineTo x="21538" y="21481"/>
-                <wp:lineTo x="21538" y="0"/>
+                <wp:lineTo x="0" y="21441"/>
+                <wp:lineTo x="21560" y="21441"/>
+                <wp:lineTo x="21560" y="0"/>
                 <wp:lineTo x="0" y="0"/>
               </wp:wrapPolygon>
             </wp:wrapTight>
-            <wp:docPr id="2" name="Picture 2"/>
+            <wp:docPr id="4" name="Picture 4"/>
             <wp:cNvGraphicFramePr>
               <a:graphicFrameLocks xmlns:a="http://schemas.openxmlformats.org/drawingml/2006/main" noChangeAspect="1"/>
             </wp:cNvGraphicFramePr>
@@ -224,11 +1925,11 @@
               <a:graphicData uri="http://schemas.openxmlformats.org/drawingml/2006/picture">
                 <pic:pic xmlns:pic="http://schemas.openxmlformats.org/drawingml/2006/picture">
                   <pic:nvPicPr>
-                    <pic:cNvPr id="2" name="Screenshot (260).png"/>
+                    <pic:cNvPr id="4" name="Screenshot (324).png"/>
                     <pic:cNvPicPr/>
                   </pic:nvPicPr>
                   <pic:blipFill>
-                    <a:blip r:embed="rId5" cstate="print">
+                    <a:blip r:embed="rId7">
                       <a:extLst>
                         <a:ext uri="{28A0092B-C50C-407E-A947-70E740481C1C}">
                           <a14:useLocalDpi xmlns:a14="http://schemas.microsoft.com/office/drawing/2010/main" val="0"/>
@@ -242,7 +1943,7 @@
                   <pic:spPr>
                     <a:xfrm>
                       <a:off x="0" y="0"/>
-                      <a:ext cx="5731510" cy="3582035"/>
+                      <a:ext cx="6202955" cy="3876675"/>
                     </a:xfrm>
                     <a:prstGeom prst="rect">
                       <a:avLst/>
@@ -265,8 +1966,58 @@
 </w:document>
 </file>
 
+<file path=word/endnotes.xml><?xml version="1.0" encoding="utf-8"?>
+<w:endnotes xmlns:wpc="http://schemas.microsoft.com/office/word/2010/wordprocessingCanvas" xmlns:cx="http://schemas.microsoft.com/office/drawing/2014/chartex" xmlns:cx1="http://schemas.microsoft.com/office/drawing/2015/9/8/chartex" xmlns:cx2="http://schemas.microsoft.com/office/drawing/2015/10/21/chartex" xmlns:cx3="http://schemas.microsoft.com/office/drawing/2016/5/9/chartex" xmlns:cx4="http://schemas.microsoft.com/office/drawing/2016/5/10/chartex" xmlns:cx5="http://schemas.microsoft.com/office/drawing/2016/5/11/chartex" xmlns:cx6="http://schemas.microsoft.com/office/drawing/2016/5/12/chartex" xmlns:cx7="http://schemas.microsoft.com/office/drawing/2016/5/13/chartex" xmlns:cx8="http://schemas.microsoft.com/office/drawing/2016/5/14/chartex" xmlns:mc="http://schemas.openxmlformats.org/markup-compatibility/2006" xmlns:aink="http://schemas.microsoft.com/office/drawing/2016/ink" xmlns:am3d="http://schemas.microsoft.com/office/drawing/2017/model3d" xmlns:o="urn:schemas-microsoft-com:office:office" xmlns:oel="http://schemas.microsoft.com/office/2019/extlst" xmlns:r="http://schemas.openxmlformats.org/officeDocument/2006/relationships" xmlns:m="http://schemas.openxmlformats.org/officeDocument/2006/math" xmlns:v="urn:schemas-microsoft-com:vml" xmlns:wp14="http://schemas.microsoft.com/office/word/2010/wordprocessingDrawing" xmlns:wp="http://schemas.openxmlformats.org/drawingml/2006/wordprocessingDrawing" xmlns:w10="urn:schemas-microsoft-com:office:word" xmlns:w="http://schemas.openxmlformats.org/wordprocessingml/2006/main" xmlns:w14="http://schemas.microsoft.com/office/word/2010/wordml" xmlns:w15="http://schemas.microsoft.com/office/word/2012/wordml" xmlns:w16cex="http://schemas.microsoft.com/office/word/2018/wordml/cex" xmlns:w16cid="http://schemas.microsoft.com/office/word/2016/wordml/cid" xmlns:w16="http://schemas.microsoft.com/office/word/2018/wordml" xmlns:w16du="http://schemas.microsoft.com/office/word/2023/wordml/word16du" xmlns:w16sdtdh="http://schemas.microsoft.com/office/word/2020/wordml/sdtdatahash" xmlns:w16se="http://schemas.microsoft.com/office/word/2015/wordml/symex" xmlns:wpg="http://schemas.microsoft.com/office/word/2010/wordprocessingGroup" xmlns:wpi="http://schemas.microsoft.com/office/word/2010/wordprocessingInk" xmlns:wne="http://schemas.microsoft.com/office/word/2006/wordml" xmlns:wps="http://schemas.microsoft.com/office/word/2010/wordprocessingShape" mc:Ignorable="w14 w15 w16se w16cid w16 w16cex w16sdtdh w16du wp14">
+  <w:endnote w:type="separator" w:id="-1">
+    <w:p>
+      <w:pPr>
+        <w:spacing w:after="0" w:line="240" w:lineRule="auto"/>
+      </w:pPr>
+      <w:r>
+        <w:separator/>
+      </w:r>
+    </w:p>
+  </w:endnote>
+  <w:endnote w:type="continuationSeparator" w:id="0">
+    <w:p>
+      <w:pPr>
+        <w:spacing w:after="0" w:line="240" w:lineRule="auto"/>
+      </w:pPr>
+      <w:r>
+        <w:continuationSeparator/>
+      </w:r>
+    </w:p>
+  </w:endnote>
+</w:endnotes>
+</file>
+
+<file path=word/footnotes.xml><?xml version="1.0" encoding="utf-8"?>
+<w:footnotes xmlns:wpc="http://schemas.microsoft.com/office/word/2010/wordprocessingCanvas" xmlns:cx="http://schemas.microsoft.com/office/drawing/2014/chartex" xmlns:cx1="http://schemas.microsoft.com/office/drawing/2015/9/8/chartex" xmlns:cx2="http://schemas.microsoft.com/office/drawing/2015/10/21/chartex" xmlns:cx3="http://schemas.microsoft.com/office/drawing/2016/5/9/chartex" xmlns:cx4="http://schemas.microsoft.com/office/drawing/2016/5/10/chartex" xmlns:cx5="http://schemas.microsoft.com/office/drawing/2016/5/11/chartex" xmlns:cx6="http://schemas.microsoft.com/office/drawing/2016/5/12/chartex" xmlns:cx7="http://schemas.microsoft.com/office/drawing/2016/5/13/chartex" xmlns:cx8="http://schemas.microsoft.com/office/drawing/2016/5/14/chartex" xmlns:mc="http://schemas.openxmlformats.org/markup-compatibility/2006" xmlns:aink="http://schemas.microsoft.com/office/drawing/2016/ink" xmlns:am3d="http://schemas.microsoft.com/office/drawing/2017/model3d" xmlns:o="urn:schemas-microsoft-com:office:office" xmlns:oel="http://schemas.microsoft.com/office/2019/extlst" xmlns:r="http://schemas.openxmlformats.org/officeDocument/2006/relationships" xmlns:m="http://schemas.openxmlformats.org/officeDocument/2006/math" xmlns:v="urn:schemas-microsoft-com:vml" xmlns:wp14="http://schemas.microsoft.com/office/word/2010/wordprocessingDrawing" xmlns:wp="http://schemas.openxmlformats.org/drawingml/2006/wordprocessingDrawing" xmlns:w10="urn:schemas-microsoft-com:office:word" xmlns:w="http://schemas.openxmlformats.org/wordprocessingml/2006/main" xmlns:w14="http://schemas.microsoft.com/office/word/2010/wordml" xmlns:w15="http://schemas.microsoft.com/office/word/2012/wordml" xmlns:w16cex="http://schemas.microsoft.com/office/word/2018/wordml/cex" xmlns:w16cid="http://schemas.microsoft.com/office/word/2016/wordml/cid" xmlns:w16="http://schemas.microsoft.com/office/word/2018/wordml" xmlns:w16du="http://schemas.microsoft.com/office/word/2023/wordml/word16du" xmlns:w16sdtdh="http://schemas.microsoft.com/office/word/2020/wordml/sdtdatahash" xmlns:w16se="http://schemas.microsoft.com/office/word/2015/wordml/symex" xmlns:wpg="http://schemas.microsoft.com/office/word/2010/wordprocessingGroup" xmlns:wpi="http://schemas.microsoft.com/office/word/2010/wordprocessingInk" xmlns:wne="http://schemas.microsoft.com/office/word/2006/wordml" xmlns:wps="http://schemas.microsoft.com/office/word/2010/wordprocessingShape" mc:Ignorable="w14 w15 w16se w16cid w16 w16cex w16sdtdh w16du wp14">
+  <w:footnote w:type="separator" w:id="-1">
+    <w:p>
+      <w:pPr>
+        <w:spacing w:after="0" w:line="240" w:lineRule="auto"/>
+      </w:pPr>
+      <w:r>
+        <w:separator/>
+      </w:r>
+    </w:p>
+  </w:footnote>
+  <w:footnote w:type="continuationSeparator" w:id="0">
+    <w:p>
+      <w:pPr>
+        <w:spacing w:after="0" w:line="240" w:lineRule="auto"/>
+      </w:pPr>
+      <w:r>
+        <w:continuationSeparator/>
+      </w:r>
+    </w:p>
+  </w:footnote>
+</w:footnotes>
+</file>
+
 <file path=word/styles.xml><?xml version="1.0" encoding="utf-8"?>
-<w:styles xmlns:mc="http://schemas.openxmlformats.org/markup-compatibility/2006" xmlns:r="http://schemas.openxmlformats.org/officeDocument/2006/relationships" xmlns:w="http://schemas.openxmlformats.org/wordprocessingml/2006/main" xmlns:w14="http://schemas.microsoft.com/office/word/2010/wordml" xmlns:w15="http://schemas.microsoft.com/office/word/2012/wordml" xmlns:w16se="http://schemas.microsoft.com/office/word/2015/wordml/symex" mc:Ignorable="w14 w15 w16se">
+<w:styles xmlns:mc="http://schemas.openxmlformats.org/markup-compatibility/2006" xmlns:r="http://schemas.openxmlformats.org/officeDocument/2006/relationships" xmlns:w="http://schemas.openxmlformats.org/wordprocessingml/2006/main" xmlns:w14="http://schemas.microsoft.com/office/word/2010/wordml" xmlns:w15="http://schemas.microsoft.com/office/word/2012/wordml" xmlns:w16cex="http://schemas.microsoft.com/office/word/2018/wordml/cex" xmlns:w16cid="http://schemas.microsoft.com/office/word/2016/wordml/cid" xmlns:w16="http://schemas.microsoft.com/office/word/2018/wordml" xmlns:w16du="http://schemas.microsoft.com/office/word/2023/wordml/word16du" xmlns:w16sdtdh="http://schemas.microsoft.com/office/word/2020/wordml/sdtdatahash" xmlns:w16se="http://schemas.microsoft.com/office/word/2015/wordml/symex" mc:Ignorable="w14 w15 w16se w16cid w16 w16cex w16sdtdh w16du">
   <w:docDefaults>
     <w:rPrDefault>
       <w:rPr>
@@ -282,7 +2033,7 @@
       </w:pPr>
     </w:pPrDefault>
   </w:docDefaults>
-  <w:latentStyles w:defLockedState="0" w:defUIPriority="99" w:defSemiHidden="0" w:defUnhideWhenUsed="0" w:defQFormat="0" w:count="371">
+  <w:latentStyles w:defLockedState="0" w:defUIPriority="99" w:defSemiHidden="0" w:defUnhideWhenUsed="0" w:defQFormat="0" w:count="376">
     <w:lsdException w:name="Normal" w:uiPriority="0" w:qFormat="1"/>
     <w:lsdException w:name="heading 1" w:uiPriority="9" w:qFormat="1"/>
     <w:lsdException w:name="heading 2" w:semiHidden="1" w:uiPriority="9" w:unhideWhenUsed="1" w:qFormat="1"/>
@@ -654,6 +2405,11 @@
     <w:lsdException w:name="List Table 5 Dark Accent 6" w:uiPriority="50"/>
     <w:lsdException w:name="List Table 6 Colorful Accent 6" w:uiPriority="51"/>
     <w:lsdException w:name="List Table 7 Colorful Accent 6" w:uiPriority="52"/>
+    <w:lsdException w:name="Mention" w:semiHidden="1" w:unhideWhenUsed="1"/>
+    <w:lsdException w:name="Smart Hyperlink" w:semiHidden="1" w:unhideWhenUsed="1"/>
+    <w:lsdException w:name="Hashtag" w:semiHidden="1" w:unhideWhenUsed="1"/>
+    <w:lsdException w:name="Unresolved Mention" w:semiHidden="1" w:unhideWhenUsed="1"/>
+    <w:lsdException w:name="Smart Link" w:semiHidden="1" w:unhideWhenUsed="1"/>
   </w:latentStyles>
   <w:style w:type="paragraph" w:default="1" w:styleId="Normal">
     <w:name w:val="Normal"/>
@@ -685,6 +2441,50 @@
     <w:uiPriority w:val="99"/>
     <w:semiHidden/>
     <w:unhideWhenUsed/>
+  </w:style>
+  <w:style w:type="paragraph" w:styleId="Header">
+    <w:name w:val="header"/>
+    <w:basedOn w:val="Normal"/>
+    <w:link w:val="HeaderChar"/>
+    <w:uiPriority w:val="99"/>
+    <w:unhideWhenUsed/>
+    <w:rsid w:val="00BF2083"/>
+    <w:pPr>
+      <w:tabs>
+        <w:tab w:val="center" w:pos="4513"/>
+        <w:tab w:val="right" w:pos="9026"/>
+      </w:tabs>
+      <w:spacing w:after="0" w:line="240" w:lineRule="auto"/>
+    </w:pPr>
+  </w:style>
+  <w:style w:type="character" w:customStyle="1" w:styleId="HeaderChar">
+    <w:name w:val="Header Char"/>
+    <w:basedOn w:val="DefaultParagraphFont"/>
+    <w:link w:val="Header"/>
+    <w:uiPriority w:val="99"/>
+    <w:rsid w:val="00BF2083"/>
+  </w:style>
+  <w:style w:type="paragraph" w:styleId="Footer">
+    <w:name w:val="footer"/>
+    <w:basedOn w:val="Normal"/>
+    <w:link w:val="FooterChar"/>
+    <w:uiPriority w:val="99"/>
+    <w:unhideWhenUsed/>
+    <w:rsid w:val="00BF2083"/>
+    <w:pPr>
+      <w:tabs>
+        <w:tab w:val="center" w:pos="4513"/>
+        <w:tab w:val="right" w:pos="9026"/>
+      </w:tabs>
+      <w:spacing w:after="0" w:line="240" w:lineRule="auto"/>
+    </w:pPr>
+  </w:style>
+  <w:style w:type="character" w:customStyle="1" w:styleId="FooterChar">
+    <w:name w:val="Footer Char"/>
+    <w:basedOn w:val="DefaultParagraphFont"/>
+    <w:link w:val="Footer"/>
+    <w:uiPriority w:val="99"/>
+    <w:rsid w:val="00BF2083"/>
   </w:style>
 </w:styles>
 </file>
